--- a/results/validation_flexsim_24h/Unified_Results_Section_MOFGPM_FlexSim.docx
+++ b/results/validation_flexsim_24h/Unified_Results_Section_MOFGPM_FlexSim.docx
@@ -93,31 +93,32 @@
         <w:tblLook w:firstColumn="1" w:firstRow="1" w:lastColumn="0" w:lastRow="0" w:noHBand="0" w:noVBand="1" w:val="04A0"/>
       </w:tblPr>
       <w:tblGrid>
-        <w:gridCol w:w="468"/>
-        <w:gridCol w:w="468"/>
-        <w:gridCol w:w="468"/>
-        <w:gridCol w:w="468"/>
-        <w:gridCol w:w="468"/>
-        <w:gridCol w:w="468"/>
-        <w:gridCol w:w="468"/>
-        <w:gridCol w:w="468"/>
-        <w:gridCol w:w="468"/>
-        <w:gridCol w:w="468"/>
-        <w:gridCol w:w="468"/>
-        <w:gridCol w:w="468"/>
-        <w:gridCol w:w="468"/>
-        <w:gridCol w:w="468"/>
-        <w:gridCol w:w="468"/>
-        <w:gridCol w:w="468"/>
-        <w:gridCol w:w="468"/>
-        <w:gridCol w:w="468"/>
-        <w:gridCol w:w="468"/>
-        <w:gridCol w:w="468"/>
+        <w:gridCol w:w="446"/>
+        <w:gridCol w:w="446"/>
+        <w:gridCol w:w="446"/>
+        <w:gridCol w:w="446"/>
+        <w:gridCol w:w="446"/>
+        <w:gridCol w:w="446"/>
+        <w:gridCol w:w="446"/>
+        <w:gridCol w:w="446"/>
+        <w:gridCol w:w="446"/>
+        <w:gridCol w:w="446"/>
+        <w:gridCol w:w="446"/>
+        <w:gridCol w:w="446"/>
+        <w:gridCol w:w="446"/>
+        <w:gridCol w:w="446"/>
+        <w:gridCol w:w="446"/>
+        <w:gridCol w:w="446"/>
+        <w:gridCol w:w="446"/>
+        <w:gridCol w:w="446"/>
+        <w:gridCol w:w="446"/>
+        <w:gridCol w:w="446"/>
+        <w:gridCol w:w="446"/>
       </w:tblGrid>
       <w:tr>
         <w:tc>
           <w:tcPr>
-            <w:tcW w:type="dxa" w:w="468"/>
+            <w:tcW w:type="dxa" w:w="446"/>
           </w:tcPr>
           <w:p>
             <w:r>
@@ -127,7 +128,7 @@
         </w:tc>
         <w:tc>
           <w:tcPr>
-            <w:tcW w:type="dxa" w:w="468"/>
+            <w:tcW w:type="dxa" w:w="446"/>
           </w:tcPr>
           <w:p>
             <w:r>
@@ -137,7 +138,7 @@
         </w:tc>
         <w:tc>
           <w:tcPr>
-            <w:tcW w:type="dxa" w:w="468"/>
+            <w:tcW w:type="dxa" w:w="446"/>
           </w:tcPr>
           <w:p>
             <w:r>
@@ -147,7 +148,7 @@
         </w:tc>
         <w:tc>
           <w:tcPr>
-            <w:tcW w:type="dxa" w:w="468"/>
+            <w:tcW w:type="dxa" w:w="446"/>
           </w:tcPr>
           <w:p>
             <w:r>
@@ -157,7 +158,7 @@
         </w:tc>
         <w:tc>
           <w:tcPr>
-            <w:tcW w:type="dxa" w:w="468"/>
+            <w:tcW w:type="dxa" w:w="446"/>
           </w:tcPr>
           <w:p>
             <w:r>
@@ -167,7 +168,7 @@
         </w:tc>
         <w:tc>
           <w:tcPr>
-            <w:tcW w:type="dxa" w:w="468"/>
+            <w:tcW w:type="dxa" w:w="446"/>
           </w:tcPr>
           <w:p>
             <w:r>
@@ -177,7 +178,7 @@
         </w:tc>
         <w:tc>
           <w:tcPr>
-            <w:tcW w:type="dxa" w:w="468"/>
+            <w:tcW w:type="dxa" w:w="446"/>
           </w:tcPr>
           <w:p>
             <w:r>
@@ -187,7 +188,7 @@
         </w:tc>
         <w:tc>
           <w:tcPr>
-            <w:tcW w:type="dxa" w:w="468"/>
+            <w:tcW w:type="dxa" w:w="446"/>
           </w:tcPr>
           <w:p>
             <w:r>
@@ -197,7 +198,7 @@
         </w:tc>
         <w:tc>
           <w:tcPr>
-            <w:tcW w:type="dxa" w:w="468"/>
+            <w:tcW w:type="dxa" w:w="446"/>
           </w:tcPr>
           <w:p>
             <w:r>
@@ -207,7 +208,7 @@
         </w:tc>
         <w:tc>
           <w:tcPr>
-            <w:tcW w:type="dxa" w:w="468"/>
+            <w:tcW w:type="dxa" w:w="446"/>
           </w:tcPr>
           <w:p>
             <w:r>
@@ -217,7 +218,7 @@
         </w:tc>
         <w:tc>
           <w:tcPr>
-            <w:tcW w:type="dxa" w:w="468"/>
+            <w:tcW w:type="dxa" w:w="446"/>
           </w:tcPr>
           <w:p>
             <w:r>
@@ -227,7 +228,7 @@
         </w:tc>
         <w:tc>
           <w:tcPr>
-            <w:tcW w:type="dxa" w:w="468"/>
+            <w:tcW w:type="dxa" w:w="446"/>
           </w:tcPr>
           <w:p>
             <w:r>
@@ -237,7 +238,7 @@
         </w:tc>
         <w:tc>
           <w:tcPr>
-            <w:tcW w:type="dxa" w:w="468"/>
+            <w:tcW w:type="dxa" w:w="446"/>
           </w:tcPr>
           <w:p>
             <w:r>
@@ -247,7 +248,7 @@
         </w:tc>
         <w:tc>
           <w:tcPr>
-            <w:tcW w:type="dxa" w:w="468"/>
+            <w:tcW w:type="dxa" w:w="446"/>
           </w:tcPr>
           <w:p>
             <w:r>
@@ -257,7 +258,7 @@
         </w:tc>
         <w:tc>
           <w:tcPr>
-            <w:tcW w:type="dxa" w:w="468"/>
+            <w:tcW w:type="dxa" w:w="446"/>
           </w:tcPr>
           <w:p>
             <w:r>
@@ -267,7 +268,7 @@
         </w:tc>
         <w:tc>
           <w:tcPr>
-            <w:tcW w:type="dxa" w:w="468"/>
+            <w:tcW w:type="dxa" w:w="446"/>
           </w:tcPr>
           <w:p>
             <w:r>
@@ -277,7 +278,7 @@
         </w:tc>
         <w:tc>
           <w:tcPr>
-            <w:tcW w:type="dxa" w:w="468"/>
+            <w:tcW w:type="dxa" w:w="446"/>
           </w:tcPr>
           <w:p>
             <w:r>
@@ -287,7 +288,7 @@
         </w:tc>
         <w:tc>
           <w:tcPr>
-            <w:tcW w:type="dxa" w:w="468"/>
+            <w:tcW w:type="dxa" w:w="446"/>
           </w:tcPr>
           <w:p>
             <w:r>
@@ -297,7 +298,7 @@
         </w:tc>
         <w:tc>
           <w:tcPr>
-            <w:tcW w:type="dxa" w:w="468"/>
+            <w:tcW w:type="dxa" w:w="446"/>
           </w:tcPr>
           <w:p>
             <w:r>
@@ -307,11 +308,21 @@
         </w:tc>
         <w:tc>
           <w:tcPr>
-            <w:tcW w:type="dxa" w:w="468"/>
+            <w:tcW w:type="dxa" w:w="446"/>
           </w:tcPr>
           <w:p>
             <w:r>
               <w:t>ga_feasible_fixed_row</w:t>
+            </w:r>
+          </w:p>
+        </w:tc>
+        <w:tc>
+          <w:tcPr>
+            <w:tcW w:type="dxa" w:w="446"/>
+          </w:tcPr>
+          <w:p>
+            <w:r>
+              <w:t>baseline_source_subdir</w:t>
             </w:r>
           </w:p>
         </w:tc>
@@ -319,7 +330,7 @@
       <w:tr>
         <w:tc>
           <w:tcPr>
-            <w:tcW w:type="dxa" w:w="468"/>
+            <w:tcW w:type="dxa" w:w="446"/>
           </w:tcPr>
           <w:p>
             <w:r>
@@ -329,7 +340,7 @@
         </w:tc>
         <w:tc>
           <w:tcPr>
-            <w:tcW w:type="dxa" w:w="468"/>
+            <w:tcW w:type="dxa" w:w="446"/>
           </w:tcPr>
           <w:p>
             <w:r>
@@ -339,7 +350,7 @@
         </w:tc>
         <w:tc>
           <w:tcPr>
-            <w:tcW w:type="dxa" w:w="468"/>
+            <w:tcW w:type="dxa" w:w="446"/>
           </w:tcPr>
           <w:p>
             <w:r>
@@ -349,7 +360,7 @@
         </w:tc>
         <w:tc>
           <w:tcPr>
-            <w:tcW w:type="dxa" w:w="468"/>
+            <w:tcW w:type="dxa" w:w="446"/>
           </w:tcPr>
           <w:p>
             <w:r>
@@ -359,7 +370,7 @@
         </w:tc>
         <w:tc>
           <w:tcPr>
-            <w:tcW w:type="dxa" w:w="468"/>
+            <w:tcW w:type="dxa" w:w="446"/>
           </w:tcPr>
           <w:p>
             <w:r>
@@ -369,7 +380,7 @@
         </w:tc>
         <w:tc>
           <w:tcPr>
-            <w:tcW w:type="dxa" w:w="468"/>
+            <w:tcW w:type="dxa" w:w="446"/>
           </w:tcPr>
           <w:p>
             <w:r>
@@ -379,7 +390,7 @@
         </w:tc>
         <w:tc>
           <w:tcPr>
-            <w:tcW w:type="dxa" w:w="468"/>
+            <w:tcW w:type="dxa" w:w="446"/>
           </w:tcPr>
           <w:p>
             <w:r>
@@ -389,7 +400,7 @@
         </w:tc>
         <w:tc>
           <w:tcPr>
-            <w:tcW w:type="dxa" w:w="468"/>
+            <w:tcW w:type="dxa" w:w="446"/>
           </w:tcPr>
           <w:p>
             <w:r>
@@ -399,7 +410,7 @@
         </w:tc>
         <w:tc>
           <w:tcPr>
-            <w:tcW w:type="dxa" w:w="468"/>
+            <w:tcW w:type="dxa" w:w="446"/>
           </w:tcPr>
           <w:p>
             <w:r>
@@ -409,7 +420,7 @@
         </w:tc>
         <w:tc>
           <w:tcPr>
-            <w:tcW w:type="dxa" w:w="468"/>
+            <w:tcW w:type="dxa" w:w="446"/>
           </w:tcPr>
           <w:p>
             <w:r>
@@ -419,7 +430,7 @@
         </w:tc>
         <w:tc>
           <w:tcPr>
-            <w:tcW w:type="dxa" w:w="468"/>
+            <w:tcW w:type="dxa" w:w="446"/>
           </w:tcPr>
           <w:p>
             <w:r>
@@ -429,7 +440,7 @@
         </w:tc>
         <w:tc>
           <w:tcPr>
-            <w:tcW w:type="dxa" w:w="468"/>
+            <w:tcW w:type="dxa" w:w="446"/>
           </w:tcPr>
           <w:p>
             <w:r>
@@ -439,7 +450,7 @@
         </w:tc>
         <w:tc>
           <w:tcPr>
-            <w:tcW w:type="dxa" w:w="468"/>
+            <w:tcW w:type="dxa" w:w="446"/>
           </w:tcPr>
           <w:p>
             <w:r>
@@ -449,7 +460,7 @@
         </w:tc>
         <w:tc>
           <w:tcPr>
-            <w:tcW w:type="dxa" w:w="468"/>
+            <w:tcW w:type="dxa" w:w="446"/>
           </w:tcPr>
           <w:p>
             <w:r>
@@ -459,7 +470,7 @@
         </w:tc>
         <w:tc>
           <w:tcPr>
-            <w:tcW w:type="dxa" w:w="468"/>
+            <w:tcW w:type="dxa" w:w="446"/>
           </w:tcPr>
           <w:p>
             <w:r>
@@ -469,7 +480,7 @@
         </w:tc>
         <w:tc>
           <w:tcPr>
-            <w:tcW w:type="dxa" w:w="468"/>
+            <w:tcW w:type="dxa" w:w="446"/>
           </w:tcPr>
           <w:p>
             <w:r>
@@ -479,7 +490,7 @@
         </w:tc>
         <w:tc>
           <w:tcPr>
-            <w:tcW w:type="dxa" w:w="468"/>
+            <w:tcW w:type="dxa" w:w="446"/>
           </w:tcPr>
           <w:p>
             <w:r>
@@ -489,7 +500,7 @@
         </w:tc>
         <w:tc>
           <w:tcPr>
-            <w:tcW w:type="dxa" w:w="468"/>
+            <w:tcW w:type="dxa" w:w="446"/>
           </w:tcPr>
           <w:p>
             <w:r>
@@ -499,7 +510,7 @@
         </w:tc>
         <w:tc>
           <w:tcPr>
-            <w:tcW w:type="dxa" w:w="468"/>
+            <w:tcW w:type="dxa" w:w="446"/>
           </w:tcPr>
           <w:p>
             <w:r>
@@ -509,11 +520,21 @@
         </w:tc>
         <w:tc>
           <w:tcPr>
-            <w:tcW w:type="dxa" w:w="468"/>
+            <w:tcW w:type="dxa" w:w="446"/>
           </w:tcPr>
           <w:p>
             <w:r>
               <w:t>True</w:t>
+            </w:r>
+          </w:p>
+        </w:tc>
+        <w:tc>
+          <w:tcPr>
+            <w:tcW w:type="dxa" w:w="446"/>
+          </w:tcPr>
+          <w:p>
+            <w:r>
+              <w:t>fixed</w:t>
             </w:r>
           </w:p>
         </w:tc>

--- a/results/validation_flexsim_24h/Unified_Results_Section_MOFGPM_FlexSim.docx
+++ b/results/validation_flexsim_24h/Unified_Results_Section_MOFGPM_FlexSim.docx
@@ -61,7 +61,7 @@
         <w:rPr>
           <w:b w:val="0"/>
         </w:rPr>
-        <w:t>Target patients in 24h: 36; GA generated patients: 35; served within 24h: 11.</w:t>
+        <w:t>Target patients in 24h: 36; GA generated patients: 35; served within 24h: 6.</w:t>
       </w:r>
     </w:p>
     <w:p>
@@ -72,7 +72,7 @@
         <w:rPr>
           <w:b w:val="0"/>
         </w:rPr>
-        <w:t>Maximum completion time reached 3393.01 minutes (horizon=1440).</w:t>
+        <w:t>Maximum completion time reached 3648.82 minutes (horizon=1440).</w:t>
       </w:r>
     </w:p>
     <w:p>
@@ -93,32 +93,160 @@
         <w:tblLook w:firstColumn="1" w:firstRow="1" w:lastColumn="0" w:lastRow="0" w:noHBand="0" w:noVBand="1" w:val="04A0"/>
       </w:tblPr>
       <w:tblGrid>
-        <w:gridCol w:w="446"/>
-        <w:gridCol w:w="446"/>
-        <w:gridCol w:w="446"/>
-        <w:gridCol w:w="446"/>
-        <w:gridCol w:w="446"/>
-        <w:gridCol w:w="446"/>
-        <w:gridCol w:w="446"/>
-        <w:gridCol w:w="446"/>
-        <w:gridCol w:w="446"/>
-        <w:gridCol w:w="446"/>
-        <w:gridCol w:w="446"/>
-        <w:gridCol w:w="446"/>
-        <w:gridCol w:w="446"/>
-        <w:gridCol w:w="446"/>
-        <w:gridCol w:w="446"/>
-        <w:gridCol w:w="446"/>
-        <w:gridCol w:w="446"/>
-        <w:gridCol w:w="446"/>
-        <w:gridCol w:w="446"/>
-        <w:gridCol w:w="446"/>
-        <w:gridCol w:w="446"/>
+        <w:gridCol w:w="323"/>
+        <w:gridCol w:w="323"/>
+        <w:gridCol w:w="323"/>
+        <w:gridCol w:w="323"/>
+        <w:gridCol w:w="323"/>
+        <w:gridCol w:w="323"/>
+        <w:gridCol w:w="323"/>
+        <w:gridCol w:w="323"/>
+        <w:gridCol w:w="323"/>
+        <w:gridCol w:w="323"/>
+        <w:gridCol w:w="323"/>
+        <w:gridCol w:w="323"/>
+        <w:gridCol w:w="323"/>
+        <w:gridCol w:w="323"/>
+        <w:gridCol w:w="323"/>
+        <w:gridCol w:w="323"/>
+        <w:gridCol w:w="323"/>
+        <w:gridCol w:w="323"/>
+        <w:gridCol w:w="323"/>
+        <w:gridCol w:w="323"/>
+        <w:gridCol w:w="323"/>
+        <w:gridCol w:w="323"/>
+        <w:gridCol w:w="323"/>
+        <w:gridCol w:w="323"/>
+        <w:gridCol w:w="323"/>
+        <w:gridCol w:w="323"/>
+        <w:gridCol w:w="323"/>
+        <w:gridCol w:w="323"/>
+        <w:gridCol w:w="323"/>
       </w:tblGrid>
       <w:tr>
         <w:tc>
           <w:tcPr>
-            <w:tcW w:type="dxa" w:w="446"/>
+            <w:tcW w:type="dxa" w:w="323"/>
+          </w:tcPr>
+          <w:p>
+            <w:r>
+              <w:t>Scenario</w:t>
+            </w:r>
+          </w:p>
+        </w:tc>
+        <w:tc>
+          <w:tcPr>
+            <w:tcW w:type="dxa" w:w="323"/>
+          </w:tcPr>
+          <w:p>
+            <w:r>
+              <w:t>Doctor</w:t>
+            </w:r>
+          </w:p>
+        </w:tc>
+        <w:tc>
+          <w:tcPr>
+            <w:tcW w:type="dxa" w:w="323"/>
+          </w:tcPr>
+          <w:p>
+            <w:r>
+              <w:t>Nurse</w:t>
+            </w:r>
+          </w:p>
+        </w:tc>
+        <w:tc>
+          <w:tcPr>
+            <w:tcW w:type="dxa" w:w="323"/>
+          </w:tcPr>
+          <w:p>
+            <w:r>
+              <w:t>Assistant</w:t>
+            </w:r>
+          </w:p>
+        </w:tc>
+        <w:tc>
+          <w:tcPr>
+            <w:tcW w:type="dxa" w:w="323"/>
+          </w:tcPr>
+          <w:p>
+            <w:r>
+              <w:t>Specialist</w:t>
+            </w:r>
+          </w:p>
+        </w:tc>
+        <w:tc>
+          <w:tcPr>
+            <w:tcW w:type="dxa" w:w="323"/>
+          </w:tcPr>
+          <w:p>
+            <w:r>
+              <w:t>Patient</w:t>
+            </w:r>
+          </w:p>
+        </w:tc>
+        <w:tc>
+          <w:tcPr>
+            <w:tcW w:type="dxa" w:w="323"/>
+          </w:tcPr>
+          <w:p>
+            <w:r>
+              <w:t>baseline_run_id</w:t>
+            </w:r>
+          </w:p>
+        </w:tc>
+        <w:tc>
+          <w:tcPr>
+            <w:tcW w:type="dxa" w:w="323"/>
+          </w:tcPr>
+          <w:p>
+            <w:r>
+              <w:t>replicate_column</w:t>
+            </w:r>
+          </w:p>
+        </w:tc>
+        <w:tc>
+          <w:tcPr>
+            <w:tcW w:type="dxa" w:w="323"/>
+          </w:tcPr>
+          <w:p>
+            <w:r>
+              <w:t>FS_wait_total</w:t>
+            </w:r>
+          </w:p>
+        </w:tc>
+        <w:tc>
+          <w:tcPr>
+            <w:tcW w:type="dxa" w:w="323"/>
+          </w:tcPr>
+          <w:p>
+            <w:r>
+              <w:t>baseline_variant</w:t>
+            </w:r>
+          </w:p>
+        </w:tc>
+        <w:tc>
+          <w:tcPr>
+            <w:tcW w:type="dxa" w:w="323"/>
+          </w:tcPr>
+          <w:p>
+            <w:r>
+              <w:t>ga_replications_n</w:t>
+            </w:r>
+          </w:p>
+        </w:tc>
+        <w:tc>
+          <w:tcPr>
+            <w:tcW w:type="dxa" w:w="323"/>
+          </w:tcPr>
+          <w:p>
+            <w:r>
+              <w:t>ga_ci95</w:t>
+            </w:r>
+          </w:p>
+        </w:tc>
+        <w:tc>
+          <w:tcPr>
+            <w:tcW w:type="dxa" w:w="323"/>
           </w:tcPr>
           <w:p>
             <w:r>
@@ -128,47 +256,7 @@
         </w:tc>
         <w:tc>
           <w:tcPr>
-            <w:tcW w:type="dxa" w:w="446"/>
-          </w:tcPr>
-          <w:p>
-            <w:r>
-              <w:t>Doctor</w:t>
-            </w:r>
-          </w:p>
-        </w:tc>
-        <w:tc>
-          <w:tcPr>
-            <w:tcW w:type="dxa" w:w="446"/>
-          </w:tcPr>
-          <w:p>
-            <w:r>
-              <w:t>Nurse</w:t>
-            </w:r>
-          </w:p>
-        </w:tc>
-        <w:tc>
-          <w:tcPr>
-            <w:tcW w:type="dxa" w:w="446"/>
-          </w:tcPr>
-          <w:p>
-            <w:r>
-              <w:t>Assistant</w:t>
-            </w:r>
-          </w:p>
-        </w:tc>
-        <w:tc>
-          <w:tcPr>
-            <w:tcW w:type="dxa" w:w="446"/>
-          </w:tcPr>
-          <w:p>
-            <w:r>
-              <w:t>Specialist</w:t>
-            </w:r>
-          </w:p>
-        </w:tc>
-        <w:tc>
-          <w:tcPr>
-            <w:tcW w:type="dxa" w:w="446"/>
+            <w:tcW w:type="dxa" w:w="323"/>
           </w:tcPr>
           <w:p>
             <w:r>
@@ -178,7 +266,7 @@
         </w:tc>
         <w:tc>
           <w:tcPr>
-            <w:tcW w:type="dxa" w:w="446"/>
+            <w:tcW w:type="dxa" w:w="323"/>
           </w:tcPr>
           <w:p>
             <w:r>
@@ -188,7 +276,7 @@
         </w:tc>
         <w:tc>
           <w:tcPr>
-            <w:tcW w:type="dxa" w:w="446"/>
+            <w:tcW w:type="dxa" w:w="323"/>
           </w:tcPr>
           <w:p>
             <w:r>
@@ -198,7 +286,7 @@
         </w:tc>
         <w:tc>
           <w:tcPr>
-            <w:tcW w:type="dxa" w:w="446"/>
+            <w:tcW w:type="dxa" w:w="323"/>
           </w:tcPr>
           <w:p>
             <w:r>
@@ -208,7 +296,7 @@
         </w:tc>
         <w:tc>
           <w:tcPr>
-            <w:tcW w:type="dxa" w:w="446"/>
+            <w:tcW w:type="dxa" w:w="323"/>
           </w:tcPr>
           <w:p>
             <w:r>
@@ -218,7 +306,7 @@
         </w:tc>
         <w:tc>
           <w:tcPr>
-            <w:tcW w:type="dxa" w:w="446"/>
+            <w:tcW w:type="dxa" w:w="323"/>
           </w:tcPr>
           <w:p>
             <w:r>
@@ -228,7 +316,7 @@
         </w:tc>
         <w:tc>
           <w:tcPr>
-            <w:tcW w:type="dxa" w:w="446"/>
+            <w:tcW w:type="dxa" w:w="323"/>
           </w:tcPr>
           <w:p>
             <w:r>
@@ -238,7 +326,7 @@
         </w:tc>
         <w:tc>
           <w:tcPr>
-            <w:tcW w:type="dxa" w:w="446"/>
+            <w:tcW w:type="dxa" w:w="323"/>
           </w:tcPr>
           <w:p>
             <w:r>
@@ -248,7 +336,7 @@
         </w:tc>
         <w:tc>
           <w:tcPr>
-            <w:tcW w:type="dxa" w:w="446"/>
+            <w:tcW w:type="dxa" w:w="323"/>
           </w:tcPr>
           <w:p>
             <w:r>
@@ -258,7 +346,7 @@
         </w:tc>
         <w:tc>
           <w:tcPr>
-            <w:tcW w:type="dxa" w:w="446"/>
+            <w:tcW w:type="dxa" w:w="323"/>
           </w:tcPr>
           <w:p>
             <w:r>
@@ -268,7 +356,7 @@
         </w:tc>
         <w:tc>
           <w:tcPr>
-            <w:tcW w:type="dxa" w:w="446"/>
+            <w:tcW w:type="dxa" w:w="323"/>
           </w:tcPr>
           <w:p>
             <w:r>
@@ -278,7 +366,7 @@
         </w:tc>
         <w:tc>
           <w:tcPr>
-            <w:tcW w:type="dxa" w:w="446"/>
+            <w:tcW w:type="dxa" w:w="323"/>
           </w:tcPr>
           <w:p>
             <w:r>
@@ -288,7 +376,7 @@
         </w:tc>
         <w:tc>
           <w:tcPr>
-            <w:tcW w:type="dxa" w:w="446"/>
+            <w:tcW w:type="dxa" w:w="323"/>
           </w:tcPr>
           <w:p>
             <w:r>
@@ -298,7 +386,7 @@
         </w:tc>
         <w:tc>
           <w:tcPr>
-            <w:tcW w:type="dxa" w:w="446"/>
+            <w:tcW w:type="dxa" w:w="323"/>
           </w:tcPr>
           <w:p>
             <w:r>
@@ -308,7 +396,7 @@
         </w:tc>
         <w:tc>
           <w:tcPr>
-            <w:tcW w:type="dxa" w:w="446"/>
+            <w:tcW w:type="dxa" w:w="323"/>
           </w:tcPr>
           <w:p>
             <w:r>
@@ -318,7 +406,7 @@
         </w:tc>
         <w:tc>
           <w:tcPr>
-            <w:tcW w:type="dxa" w:w="446"/>
+            <w:tcW w:type="dxa" w:w="323"/>
           </w:tcPr>
           <w:p>
             <w:r>
@@ -330,7 +418,37 @@
       <w:tr>
         <w:tc>
           <w:tcPr>
-            <w:tcW w:type="dxa" w:w="446"/>
+            <w:tcW w:type="dxa" w:w="323"/>
+          </w:tcPr>
+          <w:p>
+            <w:r>
+              <w:t>Scenario 53</w:t>
+            </w:r>
+          </w:p>
+        </w:tc>
+        <w:tc>
+          <w:tcPr>
+            <w:tcW w:type="dxa" w:w="323"/>
+          </w:tcPr>
+          <w:p>
+            <w:r>
+              <w:t>3</w:t>
+            </w:r>
+          </w:p>
+        </w:tc>
+        <w:tc>
+          <w:tcPr>
+            <w:tcW w:type="dxa" w:w="323"/>
+          </w:tcPr>
+          <w:p>
+            <w:r>
+              <w:t>3</w:t>
+            </w:r>
+          </w:p>
+        </w:tc>
+        <w:tc>
+          <w:tcPr>
+            <w:tcW w:type="dxa" w:w="323"/>
           </w:tcPr>
           <w:p>
             <w:r>
@@ -340,7 +458,269 @@
         </w:tc>
         <w:tc>
           <w:tcPr>
-            <w:tcW w:type="dxa" w:w="446"/>
+            <w:tcW w:type="dxa" w:w="323"/>
+          </w:tcPr>
+          <w:p>
+            <w:r>
+              <w:t>1</w:t>
+            </w:r>
+          </w:p>
+        </w:tc>
+        <w:tc>
+          <w:tcPr>
+            <w:tcW w:type="dxa" w:w="323"/>
+          </w:tcPr>
+          <w:p>
+            <w:r>
+              <w:t>12.6000</w:t>
+            </w:r>
+          </w:p>
+        </w:tc>
+        <w:tc>
+          <w:tcPr>
+            <w:tcW w:type="dxa" w:w="323"/>
+          </w:tcPr>
+          <w:p>
+            <w:r>
+              <w:t>1</w:t>
+            </w:r>
+          </w:p>
+        </w:tc>
+        <w:tc>
+          <w:tcPr>
+            <w:tcW w:type="dxa" w:w="323"/>
+          </w:tcPr>
+          <w:p>
+            <w:r>
+              <w:t>1</w:t>
+            </w:r>
+          </w:p>
+        </w:tc>
+        <w:tc>
+          <w:tcPr>
+            <w:tcW w:type="dxa" w:w="323"/>
+          </w:tcPr>
+          <w:p>
+            <w:r>
+              <w:t>1295.8327</w:t>
+            </w:r>
+          </w:p>
+        </w:tc>
+        <w:tc>
+          <w:tcPr>
+            <w:tcW w:type="dxa" w:w="323"/>
+          </w:tcPr>
+          <w:p>
+            <w:r>
+              <w:t>assistant_1</w:t>
+            </w:r>
+          </w:p>
+        </w:tc>
+        <w:tc>
+          <w:tcPr>
+            <w:tcW w:type="dxa" w:w="323"/>
+          </w:tcPr>
+          <w:p>
+            <w:r>
+              <w:t>0</w:t>
+            </w:r>
+          </w:p>
+        </w:tc>
+        <w:tc>
+          <w:tcPr>
+            <w:tcW w:type="dxa" w:w="323"/>
+          </w:tcPr>
+          <w:p>
+            <w:r>
+              <w:t>0.0000</w:t>
+            </w:r>
+          </w:p>
+        </w:tc>
+        <w:tc>
+          <w:tcPr>
+            <w:tcW w:type="dxa" w:w="323"/>
+          </w:tcPr>
+          <w:p>
+            <w:r>
+              <w:t>61</w:t>
+            </w:r>
+          </w:p>
+        </w:tc>
+        <w:tc>
+          <w:tcPr>
+            <w:tcW w:type="dxa" w:w="323"/>
+          </w:tcPr>
+          <w:p>
+            <w:r>
+              <w:t>36</w:t>
+            </w:r>
+          </w:p>
+        </w:tc>
+        <w:tc>
+          <w:tcPr>
+            <w:tcW w:type="dxa" w:w="323"/>
+          </w:tcPr>
+          <w:p>
+            <w:r>
+              <w:t>35</w:t>
+            </w:r>
+          </w:p>
+        </w:tc>
+        <w:tc>
+          <w:tcPr>
+            <w:tcW w:type="dxa" w:w="323"/>
+          </w:tcPr>
+          <w:p>
+            <w:r>
+              <w:t>6</w:t>
+            </w:r>
+          </w:p>
+        </w:tc>
+        <w:tc>
+          <w:tcPr>
+            <w:tcW w:type="dxa" w:w="323"/>
+          </w:tcPr>
+          <w:p>
+            <w:r>
+              <w:t>0.2500</w:t>
+            </w:r>
+          </w:p>
+        </w:tc>
+        <w:tc>
+          <w:tcPr>
+            <w:tcW w:type="dxa" w:w="323"/>
+          </w:tcPr>
+          <w:p>
+            <w:r>
+              <w:t>17.1429</w:t>
+            </w:r>
+          </w:p>
+        </w:tc>
+        <w:tc>
+          <w:tcPr>
+            <w:tcW w:type="dxa" w:w="323"/>
+          </w:tcPr>
+          <w:p>
+            <w:r>
+              <w:t>16.6667</w:t>
+            </w:r>
+          </w:p>
+        </w:tc>
+        <w:tc>
+          <w:tcPr>
+            <w:tcW w:type="dxa" w:w="323"/>
+          </w:tcPr>
+          <w:p>
+            <w:r>
+              <w:t>29</w:t>
+            </w:r>
+          </w:p>
+        </w:tc>
+        <w:tc>
+          <w:tcPr>
+            <w:tcW w:type="dxa" w:w="323"/>
+          </w:tcPr>
+          <w:p>
+            <w:r>
+              <w:t>30</w:t>
+            </w:r>
+          </w:p>
+        </w:tc>
+        <w:tc>
+          <w:tcPr>
+            <w:tcW w:type="dxa" w:w="323"/>
+          </w:tcPr>
+          <w:p>
+            <w:r>
+              <w:t>3648.8232</w:t>
+            </w:r>
+          </w:p>
+        </w:tc>
+        <w:tc>
+          <w:tcPr>
+            <w:tcW w:type="dxa" w:w="323"/>
+          </w:tcPr>
+          <w:p>
+            <w:r>
+              <w:t>1440.0000</w:t>
+            </w:r>
+          </w:p>
+        </w:tc>
+        <w:tc>
+          <w:tcPr>
+            <w:tcW w:type="dxa" w:w="323"/>
+          </w:tcPr>
+          <w:p>
+            <w:r>
+              <w:t>False</w:t>
+            </w:r>
+          </w:p>
+        </w:tc>
+        <w:tc>
+          <w:tcPr>
+            <w:tcW w:type="dxa" w:w="323"/>
+          </w:tcPr>
+          <w:p>
+            <w:r>
+              <w:t>0</w:t>
+            </w:r>
+          </w:p>
+        </w:tc>
+        <w:tc>
+          <w:tcPr>
+            <w:tcW w:type="dxa" w:w="323"/>
+          </w:tcPr>
+          <w:p>
+            <w:r>
+              <w:t>58640.4039</w:t>
+            </w:r>
+          </w:p>
+        </w:tc>
+        <w:tc>
+          <w:tcPr>
+            <w:tcW w:type="dxa" w:w="323"/>
+          </w:tcPr>
+          <w:p>
+            <w:r>
+              <w:t>0.7070</w:t>
+            </w:r>
+          </w:p>
+        </w:tc>
+        <w:tc>
+          <w:tcPr>
+            <w:tcW w:type="dxa" w:w="323"/>
+          </w:tcPr>
+          <w:p>
+            <w:r>
+              <w:t>False</w:t>
+            </w:r>
+          </w:p>
+        </w:tc>
+        <w:tc>
+          <w:tcPr>
+            <w:tcW w:type="dxa" w:w="323"/>
+          </w:tcPr>
+          <w:p>
+            <w:r>
+              <w:t>combinatorics</w:t>
+            </w:r>
+          </w:p>
+        </w:tc>
+      </w:tr>
+      <w:tr>
+        <w:tc>
+          <w:tcPr>
+            <w:tcW w:type="dxa" w:w="323"/>
+          </w:tcPr>
+          <w:p>
+            <w:r>
+              <w:t>Scenario 53</w:t>
+            </w:r>
+          </w:p>
+        </w:tc>
+        <w:tc>
+          <w:tcPr>
+            <w:tcW w:type="dxa" w:w="323"/>
           </w:tcPr>
           <w:p>
             <w:r>
@@ -350,7 +730,7 @@
         </w:tc>
         <w:tc>
           <w:tcPr>
-            <w:tcW w:type="dxa" w:w="446"/>
+            <w:tcW w:type="dxa" w:w="323"/>
           </w:tcPr>
           <w:p>
             <w:r>
@@ -360,7 +740,127 @@
         </w:tc>
         <w:tc>
           <w:tcPr>
-            <w:tcW w:type="dxa" w:w="446"/>
+            <w:tcW w:type="dxa" w:w="323"/>
+          </w:tcPr>
+          <w:p>
+            <w:r>
+              <w:t>1</w:t>
+            </w:r>
+          </w:p>
+        </w:tc>
+        <w:tc>
+          <w:tcPr>
+            <w:tcW w:type="dxa" w:w="323"/>
+          </w:tcPr>
+          <w:p>
+            <w:r>
+              <w:t>1</w:t>
+            </w:r>
+          </w:p>
+        </w:tc>
+        <w:tc>
+          <w:tcPr>
+            <w:tcW w:type="dxa" w:w="323"/>
+          </w:tcPr>
+          <w:p>
+            <w:r>
+              <w:t>12.6000</w:t>
+            </w:r>
+          </w:p>
+        </w:tc>
+        <w:tc>
+          <w:tcPr>
+            <w:tcW w:type="dxa" w:w="323"/>
+          </w:tcPr>
+          <w:p>
+            <w:r>
+              <w:t>2</w:t>
+            </w:r>
+          </w:p>
+        </w:tc>
+        <w:tc>
+          <w:tcPr>
+            <w:tcW w:type="dxa" w:w="323"/>
+          </w:tcPr>
+          <w:p>
+            <w:r>
+              <w:t>2</w:t>
+            </w:r>
+          </w:p>
+        </w:tc>
+        <w:tc>
+          <w:tcPr>
+            <w:tcW w:type="dxa" w:w="323"/>
+          </w:tcPr>
+          <w:p>
+            <w:r>
+              <w:t>1417.0525</w:t>
+            </w:r>
+          </w:p>
+        </w:tc>
+        <w:tc>
+          <w:tcPr>
+            <w:tcW w:type="dxa" w:w="323"/>
+          </w:tcPr>
+          <w:p>
+            <w:r>
+              <w:t>assistant_1</w:t>
+            </w:r>
+          </w:p>
+        </w:tc>
+        <w:tc>
+          <w:tcPr>
+            <w:tcW w:type="dxa" w:w="323"/>
+          </w:tcPr>
+          <w:p>
+            <w:r>
+              <w:t>0</w:t>
+            </w:r>
+          </w:p>
+        </w:tc>
+        <w:tc>
+          <w:tcPr>
+            <w:tcW w:type="dxa" w:w="323"/>
+          </w:tcPr>
+          <w:p>
+            <w:r>
+              <w:t>0.0000</w:t>
+            </w:r>
+          </w:p>
+        </w:tc>
+        <w:tc>
+          <w:tcPr>
+            <w:tcW w:type="dxa" w:w="323"/>
+          </w:tcPr>
+          <w:p>
+            <w:r>
+              <w:t>61</w:t>
+            </w:r>
+          </w:p>
+        </w:tc>
+        <w:tc>
+          <w:tcPr>
+            <w:tcW w:type="dxa" w:w="323"/>
+          </w:tcPr>
+          <w:p>
+            <w:r>
+              <w:t>36</w:t>
+            </w:r>
+          </w:p>
+        </w:tc>
+        <w:tc>
+          <w:tcPr>
+            <w:tcW w:type="dxa" w:w="323"/>
+          </w:tcPr>
+          <w:p>
+            <w:r>
+              <w:t>35</w:t>
+            </w:r>
+          </w:p>
+        </w:tc>
+        <w:tc>
+          <w:tcPr>
+            <w:tcW w:type="dxa" w:w="323"/>
           </w:tcPr>
           <w:p>
             <w:r>
@@ -370,7 +870,169 @@
         </w:tc>
         <w:tc>
           <w:tcPr>
-            <w:tcW w:type="dxa" w:w="446"/>
+            <w:tcW w:type="dxa" w:w="323"/>
+          </w:tcPr>
+          <w:p>
+            <w:r>
+              <w:t>0.2500</w:t>
+            </w:r>
+          </w:p>
+        </w:tc>
+        <w:tc>
+          <w:tcPr>
+            <w:tcW w:type="dxa" w:w="323"/>
+          </w:tcPr>
+          <w:p>
+            <w:r>
+              <w:t>17.1429</w:t>
+            </w:r>
+          </w:p>
+        </w:tc>
+        <w:tc>
+          <w:tcPr>
+            <w:tcW w:type="dxa" w:w="323"/>
+          </w:tcPr>
+          <w:p>
+            <w:r>
+              <w:t>16.6667</w:t>
+            </w:r>
+          </w:p>
+        </w:tc>
+        <w:tc>
+          <w:tcPr>
+            <w:tcW w:type="dxa" w:w="323"/>
+          </w:tcPr>
+          <w:p>
+            <w:r>
+              <w:t>29</w:t>
+            </w:r>
+          </w:p>
+        </w:tc>
+        <w:tc>
+          <w:tcPr>
+            <w:tcW w:type="dxa" w:w="323"/>
+          </w:tcPr>
+          <w:p>
+            <w:r>
+              <w:t>30</w:t>
+            </w:r>
+          </w:p>
+        </w:tc>
+        <w:tc>
+          <w:tcPr>
+            <w:tcW w:type="dxa" w:w="323"/>
+          </w:tcPr>
+          <w:p>
+            <w:r>
+              <w:t>3648.8232</w:t>
+            </w:r>
+          </w:p>
+        </w:tc>
+        <w:tc>
+          <w:tcPr>
+            <w:tcW w:type="dxa" w:w="323"/>
+          </w:tcPr>
+          <w:p>
+            <w:r>
+              <w:t>1440.0000</w:t>
+            </w:r>
+          </w:p>
+        </w:tc>
+        <w:tc>
+          <w:tcPr>
+            <w:tcW w:type="dxa" w:w="323"/>
+          </w:tcPr>
+          <w:p>
+            <w:r>
+              <w:t>False</w:t>
+            </w:r>
+          </w:p>
+        </w:tc>
+        <w:tc>
+          <w:tcPr>
+            <w:tcW w:type="dxa" w:w="323"/>
+          </w:tcPr>
+          <w:p>
+            <w:r>
+              <w:t>0</w:t>
+            </w:r>
+          </w:p>
+        </w:tc>
+        <w:tc>
+          <w:tcPr>
+            <w:tcW w:type="dxa" w:w="323"/>
+          </w:tcPr>
+          <w:p>
+            <w:r>
+              <w:t>58640.4039</w:t>
+            </w:r>
+          </w:p>
+        </w:tc>
+        <w:tc>
+          <w:tcPr>
+            <w:tcW w:type="dxa" w:w="323"/>
+          </w:tcPr>
+          <w:p>
+            <w:r>
+              <w:t>0.7070</w:t>
+            </w:r>
+          </w:p>
+        </w:tc>
+        <w:tc>
+          <w:tcPr>
+            <w:tcW w:type="dxa" w:w="323"/>
+          </w:tcPr>
+          <w:p>
+            <w:r>
+              <w:t>False</w:t>
+            </w:r>
+          </w:p>
+        </w:tc>
+        <w:tc>
+          <w:tcPr>
+            <w:tcW w:type="dxa" w:w="323"/>
+          </w:tcPr>
+          <w:p>
+            <w:r>
+              <w:t>combinatorics</w:t>
+            </w:r>
+          </w:p>
+        </w:tc>
+      </w:tr>
+      <w:tr>
+        <w:tc>
+          <w:tcPr>
+            <w:tcW w:type="dxa" w:w="323"/>
+          </w:tcPr>
+          <w:p>
+            <w:r>
+              <w:t>Scenario 53</w:t>
+            </w:r>
+          </w:p>
+        </w:tc>
+        <w:tc>
+          <w:tcPr>
+            <w:tcW w:type="dxa" w:w="323"/>
+          </w:tcPr>
+          <w:p>
+            <w:r>
+              <w:t>3</w:t>
+            </w:r>
+          </w:p>
+        </w:tc>
+        <w:tc>
+          <w:tcPr>
+            <w:tcW w:type="dxa" w:w="323"/>
+          </w:tcPr>
+          <w:p>
+            <w:r>
+              <w:t>3</w:t>
+            </w:r>
+          </w:p>
+        </w:tc>
+        <w:tc>
+          <w:tcPr>
+            <w:tcW w:type="dxa" w:w="323"/>
           </w:tcPr>
           <w:p>
             <w:r>
@@ -380,7 +1042,97 @@
         </w:tc>
         <w:tc>
           <w:tcPr>
-            <w:tcW w:type="dxa" w:w="446"/>
+            <w:tcW w:type="dxa" w:w="323"/>
+          </w:tcPr>
+          <w:p>
+            <w:r>
+              <w:t>1</w:t>
+            </w:r>
+          </w:p>
+        </w:tc>
+        <w:tc>
+          <w:tcPr>
+            <w:tcW w:type="dxa" w:w="323"/>
+          </w:tcPr>
+          <w:p>
+            <w:r>
+              <w:t>12.6000</w:t>
+            </w:r>
+          </w:p>
+        </w:tc>
+        <w:tc>
+          <w:tcPr>
+            <w:tcW w:type="dxa" w:w="323"/>
+          </w:tcPr>
+          <w:p>
+            <w:r>
+              <w:t>3</w:t>
+            </w:r>
+          </w:p>
+        </w:tc>
+        <w:tc>
+          <w:tcPr>
+            <w:tcW w:type="dxa" w:w="323"/>
+          </w:tcPr>
+          <w:p>
+            <w:r>
+              <w:t>3</w:t>
+            </w:r>
+          </w:p>
+        </w:tc>
+        <w:tc>
+          <w:tcPr>
+            <w:tcW w:type="dxa" w:w="323"/>
+          </w:tcPr>
+          <w:p>
+            <w:r>
+              <w:t>1436.3487</w:t>
+            </w:r>
+          </w:p>
+        </w:tc>
+        <w:tc>
+          <w:tcPr>
+            <w:tcW w:type="dxa" w:w="323"/>
+          </w:tcPr>
+          <w:p>
+            <w:r>
+              <w:t>assistant_1</w:t>
+            </w:r>
+          </w:p>
+        </w:tc>
+        <w:tc>
+          <w:tcPr>
+            <w:tcW w:type="dxa" w:w="323"/>
+          </w:tcPr>
+          <w:p>
+            <w:r>
+              <w:t>0</w:t>
+            </w:r>
+          </w:p>
+        </w:tc>
+        <w:tc>
+          <w:tcPr>
+            <w:tcW w:type="dxa" w:w="323"/>
+          </w:tcPr>
+          <w:p>
+            <w:r>
+              <w:t>0.0000</w:t>
+            </w:r>
+          </w:p>
+        </w:tc>
+        <w:tc>
+          <w:tcPr>
+            <w:tcW w:type="dxa" w:w="323"/>
+          </w:tcPr>
+          <w:p>
+            <w:r>
+              <w:t>61</w:t>
+            </w:r>
+          </w:p>
+        </w:tc>
+        <w:tc>
+          <w:tcPr>
+            <w:tcW w:type="dxa" w:w="323"/>
           </w:tcPr>
           <w:p>
             <w:r>
@@ -390,7 +1142,7 @@
         </w:tc>
         <w:tc>
           <w:tcPr>
-            <w:tcW w:type="dxa" w:w="446"/>
+            <w:tcW w:type="dxa" w:w="323"/>
           </w:tcPr>
           <w:p>
             <w:r>
@@ -400,77 +1152,77 @@
         </w:tc>
         <w:tc>
           <w:tcPr>
-            <w:tcW w:type="dxa" w:w="446"/>
-          </w:tcPr>
-          <w:p>
-            <w:r>
-              <w:t>11</w:t>
-            </w:r>
-          </w:p>
-        </w:tc>
-        <w:tc>
-          <w:tcPr>
-            <w:tcW w:type="dxa" w:w="446"/>
-          </w:tcPr>
-          <w:p>
-            <w:r>
-              <w:t>0.4583</w:t>
-            </w:r>
-          </w:p>
-        </w:tc>
-        <w:tc>
-          <w:tcPr>
-            <w:tcW w:type="dxa" w:w="446"/>
-          </w:tcPr>
-          <w:p>
-            <w:r>
-              <w:t>31.4286</w:t>
-            </w:r>
-          </w:p>
-        </w:tc>
-        <w:tc>
-          <w:tcPr>
-            <w:tcW w:type="dxa" w:w="446"/>
-          </w:tcPr>
-          <w:p>
-            <w:r>
-              <w:t>30.5556</w:t>
-            </w:r>
-          </w:p>
-        </w:tc>
-        <w:tc>
-          <w:tcPr>
-            <w:tcW w:type="dxa" w:w="446"/>
-          </w:tcPr>
-          <w:p>
-            <w:r>
-              <w:t>24</w:t>
-            </w:r>
-          </w:p>
-        </w:tc>
-        <w:tc>
-          <w:tcPr>
-            <w:tcW w:type="dxa" w:w="446"/>
-          </w:tcPr>
-          <w:p>
-            <w:r>
-              <w:t>25</w:t>
-            </w:r>
-          </w:p>
-        </w:tc>
-        <w:tc>
-          <w:tcPr>
-            <w:tcW w:type="dxa" w:w="446"/>
-          </w:tcPr>
-          <w:p>
-            <w:r>
-              <w:t>3393.0096</w:t>
-            </w:r>
-          </w:p>
-        </w:tc>
-        <w:tc>
-          <w:tcPr>
-            <w:tcW w:type="dxa" w:w="446"/>
+            <w:tcW w:type="dxa" w:w="323"/>
+          </w:tcPr>
+          <w:p>
+            <w:r>
+              <w:t>6</w:t>
+            </w:r>
+          </w:p>
+        </w:tc>
+        <w:tc>
+          <w:tcPr>
+            <w:tcW w:type="dxa" w:w="323"/>
+          </w:tcPr>
+          <w:p>
+            <w:r>
+              <w:t>0.2500</w:t>
+            </w:r>
+          </w:p>
+        </w:tc>
+        <w:tc>
+          <w:tcPr>
+            <w:tcW w:type="dxa" w:w="323"/>
+          </w:tcPr>
+          <w:p>
+            <w:r>
+              <w:t>17.1429</w:t>
+            </w:r>
+          </w:p>
+        </w:tc>
+        <w:tc>
+          <w:tcPr>
+            <w:tcW w:type="dxa" w:w="323"/>
+          </w:tcPr>
+          <w:p>
+            <w:r>
+              <w:t>16.6667</w:t>
+            </w:r>
+          </w:p>
+        </w:tc>
+        <w:tc>
+          <w:tcPr>
+            <w:tcW w:type="dxa" w:w="323"/>
+          </w:tcPr>
+          <w:p>
+            <w:r>
+              <w:t>29</w:t>
+            </w:r>
+          </w:p>
+        </w:tc>
+        <w:tc>
+          <w:tcPr>
+            <w:tcW w:type="dxa" w:w="323"/>
+          </w:tcPr>
+          <w:p>
+            <w:r>
+              <w:t>30</w:t>
+            </w:r>
+          </w:p>
+        </w:tc>
+        <w:tc>
+          <w:tcPr>
+            <w:tcW w:type="dxa" w:w="323"/>
+          </w:tcPr>
+          <w:p>
+            <w:r>
+              <w:t>3648.8232</w:t>
+            </w:r>
+          </w:p>
+        </w:tc>
+        <w:tc>
+          <w:tcPr>
+            <w:tcW w:type="dxa" w:w="323"/>
           </w:tcPr>
           <w:p>
             <w:r>
@@ -480,7 +1232,7 @@
         </w:tc>
         <w:tc>
           <w:tcPr>
-            <w:tcW w:type="dxa" w:w="446"/>
+            <w:tcW w:type="dxa" w:w="323"/>
           </w:tcPr>
           <w:p>
             <w:r>
@@ -490,7 +1242,7 @@
         </w:tc>
         <w:tc>
           <w:tcPr>
-            <w:tcW w:type="dxa" w:w="446"/>
+            <w:tcW w:type="dxa" w:w="323"/>
           </w:tcPr>
           <w:p>
             <w:r>
@@ -500,27 +1252,2363 @@
         </w:tc>
         <w:tc>
           <w:tcPr>
-            <w:tcW w:type="dxa" w:w="446"/>
-          </w:tcPr>
-          <w:p>
-            <w:r>
-              <w:t>43482.9871</w:t>
-            </w:r>
-          </w:p>
-        </w:tc>
-        <w:tc>
-          <w:tcPr>
-            <w:tcW w:type="dxa" w:w="446"/>
-          </w:tcPr>
-          <w:p>
-            <w:r>
-              <w:t>0.7828</w:t>
-            </w:r>
-          </w:p>
-        </w:tc>
-        <w:tc>
-          <w:tcPr>
-            <w:tcW w:type="dxa" w:w="446"/>
+            <w:tcW w:type="dxa" w:w="323"/>
+          </w:tcPr>
+          <w:p>
+            <w:r>
+              <w:t>58640.4039</w:t>
+            </w:r>
+          </w:p>
+        </w:tc>
+        <w:tc>
+          <w:tcPr>
+            <w:tcW w:type="dxa" w:w="323"/>
+          </w:tcPr>
+          <w:p>
+            <w:r>
+              <w:t>0.7070</w:t>
+            </w:r>
+          </w:p>
+        </w:tc>
+        <w:tc>
+          <w:tcPr>
+            <w:tcW w:type="dxa" w:w="323"/>
+          </w:tcPr>
+          <w:p>
+            <w:r>
+              <w:t>False</w:t>
+            </w:r>
+          </w:p>
+        </w:tc>
+        <w:tc>
+          <w:tcPr>
+            <w:tcW w:type="dxa" w:w="323"/>
+          </w:tcPr>
+          <w:p>
+            <w:r>
+              <w:t>combinatorics</w:t>
+            </w:r>
+          </w:p>
+        </w:tc>
+      </w:tr>
+      <w:tr>
+        <w:tc>
+          <w:tcPr>
+            <w:tcW w:type="dxa" w:w="323"/>
+          </w:tcPr>
+          <w:p>
+            <w:r>
+              <w:t>Scenario 53</w:t>
+            </w:r>
+          </w:p>
+        </w:tc>
+        <w:tc>
+          <w:tcPr>
+            <w:tcW w:type="dxa" w:w="323"/>
+          </w:tcPr>
+          <w:p>
+            <w:r>
+              <w:t>3</w:t>
+            </w:r>
+          </w:p>
+        </w:tc>
+        <w:tc>
+          <w:tcPr>
+            <w:tcW w:type="dxa" w:w="323"/>
+          </w:tcPr>
+          <w:p>
+            <w:r>
+              <w:t>3</w:t>
+            </w:r>
+          </w:p>
+        </w:tc>
+        <w:tc>
+          <w:tcPr>
+            <w:tcW w:type="dxa" w:w="323"/>
+          </w:tcPr>
+          <w:p>
+            <w:r>
+              <w:t>1</w:t>
+            </w:r>
+          </w:p>
+        </w:tc>
+        <w:tc>
+          <w:tcPr>
+            <w:tcW w:type="dxa" w:w="323"/>
+          </w:tcPr>
+          <w:p>
+            <w:r>
+              <w:t>1</w:t>
+            </w:r>
+          </w:p>
+        </w:tc>
+        <w:tc>
+          <w:tcPr>
+            <w:tcW w:type="dxa" w:w="323"/>
+          </w:tcPr>
+          <w:p>
+            <w:r>
+              <w:t>12.6000</w:t>
+            </w:r>
+          </w:p>
+        </w:tc>
+        <w:tc>
+          <w:tcPr>
+            <w:tcW w:type="dxa" w:w="323"/>
+          </w:tcPr>
+          <w:p>
+            <w:r>
+              <w:t>4</w:t>
+            </w:r>
+          </w:p>
+        </w:tc>
+        <w:tc>
+          <w:tcPr>
+            <w:tcW w:type="dxa" w:w="323"/>
+          </w:tcPr>
+          <w:p>
+            <w:r>
+              <w:t>4</w:t>
+            </w:r>
+          </w:p>
+        </w:tc>
+        <w:tc>
+          <w:tcPr>
+            <w:tcW w:type="dxa" w:w="323"/>
+          </w:tcPr>
+          <w:p>
+            <w:r>
+              <w:t>1407.2336</w:t>
+            </w:r>
+          </w:p>
+        </w:tc>
+        <w:tc>
+          <w:tcPr>
+            <w:tcW w:type="dxa" w:w="323"/>
+          </w:tcPr>
+          <w:p>
+            <w:r>
+              <w:t>assistant_1</w:t>
+            </w:r>
+          </w:p>
+        </w:tc>
+        <w:tc>
+          <w:tcPr>
+            <w:tcW w:type="dxa" w:w="323"/>
+          </w:tcPr>
+          <w:p>
+            <w:r>
+              <w:t>0</w:t>
+            </w:r>
+          </w:p>
+        </w:tc>
+        <w:tc>
+          <w:tcPr>
+            <w:tcW w:type="dxa" w:w="323"/>
+          </w:tcPr>
+          <w:p>
+            <w:r>
+              <w:t>0.0000</w:t>
+            </w:r>
+          </w:p>
+        </w:tc>
+        <w:tc>
+          <w:tcPr>
+            <w:tcW w:type="dxa" w:w="323"/>
+          </w:tcPr>
+          <w:p>
+            <w:r>
+              <w:t>61</w:t>
+            </w:r>
+          </w:p>
+        </w:tc>
+        <w:tc>
+          <w:tcPr>
+            <w:tcW w:type="dxa" w:w="323"/>
+          </w:tcPr>
+          <w:p>
+            <w:r>
+              <w:t>36</w:t>
+            </w:r>
+          </w:p>
+        </w:tc>
+        <w:tc>
+          <w:tcPr>
+            <w:tcW w:type="dxa" w:w="323"/>
+          </w:tcPr>
+          <w:p>
+            <w:r>
+              <w:t>35</w:t>
+            </w:r>
+          </w:p>
+        </w:tc>
+        <w:tc>
+          <w:tcPr>
+            <w:tcW w:type="dxa" w:w="323"/>
+          </w:tcPr>
+          <w:p>
+            <w:r>
+              <w:t>6</w:t>
+            </w:r>
+          </w:p>
+        </w:tc>
+        <w:tc>
+          <w:tcPr>
+            <w:tcW w:type="dxa" w:w="323"/>
+          </w:tcPr>
+          <w:p>
+            <w:r>
+              <w:t>0.2500</w:t>
+            </w:r>
+          </w:p>
+        </w:tc>
+        <w:tc>
+          <w:tcPr>
+            <w:tcW w:type="dxa" w:w="323"/>
+          </w:tcPr>
+          <w:p>
+            <w:r>
+              <w:t>17.1429</w:t>
+            </w:r>
+          </w:p>
+        </w:tc>
+        <w:tc>
+          <w:tcPr>
+            <w:tcW w:type="dxa" w:w="323"/>
+          </w:tcPr>
+          <w:p>
+            <w:r>
+              <w:t>16.6667</w:t>
+            </w:r>
+          </w:p>
+        </w:tc>
+        <w:tc>
+          <w:tcPr>
+            <w:tcW w:type="dxa" w:w="323"/>
+          </w:tcPr>
+          <w:p>
+            <w:r>
+              <w:t>29</w:t>
+            </w:r>
+          </w:p>
+        </w:tc>
+        <w:tc>
+          <w:tcPr>
+            <w:tcW w:type="dxa" w:w="323"/>
+          </w:tcPr>
+          <w:p>
+            <w:r>
+              <w:t>30</w:t>
+            </w:r>
+          </w:p>
+        </w:tc>
+        <w:tc>
+          <w:tcPr>
+            <w:tcW w:type="dxa" w:w="323"/>
+          </w:tcPr>
+          <w:p>
+            <w:r>
+              <w:t>3648.8232</w:t>
+            </w:r>
+          </w:p>
+        </w:tc>
+        <w:tc>
+          <w:tcPr>
+            <w:tcW w:type="dxa" w:w="323"/>
+          </w:tcPr>
+          <w:p>
+            <w:r>
+              <w:t>1440.0000</w:t>
+            </w:r>
+          </w:p>
+        </w:tc>
+        <w:tc>
+          <w:tcPr>
+            <w:tcW w:type="dxa" w:w="323"/>
+          </w:tcPr>
+          <w:p>
+            <w:r>
+              <w:t>False</w:t>
+            </w:r>
+          </w:p>
+        </w:tc>
+        <w:tc>
+          <w:tcPr>
+            <w:tcW w:type="dxa" w:w="323"/>
+          </w:tcPr>
+          <w:p>
+            <w:r>
+              <w:t>0</w:t>
+            </w:r>
+          </w:p>
+        </w:tc>
+        <w:tc>
+          <w:tcPr>
+            <w:tcW w:type="dxa" w:w="323"/>
+          </w:tcPr>
+          <w:p>
+            <w:r>
+              <w:t>58640.4039</w:t>
+            </w:r>
+          </w:p>
+        </w:tc>
+        <w:tc>
+          <w:tcPr>
+            <w:tcW w:type="dxa" w:w="323"/>
+          </w:tcPr>
+          <w:p>
+            <w:r>
+              <w:t>0.7070</w:t>
+            </w:r>
+          </w:p>
+        </w:tc>
+        <w:tc>
+          <w:tcPr>
+            <w:tcW w:type="dxa" w:w="323"/>
+          </w:tcPr>
+          <w:p>
+            <w:r>
+              <w:t>False</w:t>
+            </w:r>
+          </w:p>
+        </w:tc>
+        <w:tc>
+          <w:tcPr>
+            <w:tcW w:type="dxa" w:w="323"/>
+          </w:tcPr>
+          <w:p>
+            <w:r>
+              <w:t>combinatorics</w:t>
+            </w:r>
+          </w:p>
+        </w:tc>
+      </w:tr>
+      <w:tr>
+        <w:tc>
+          <w:tcPr>
+            <w:tcW w:type="dxa" w:w="323"/>
+          </w:tcPr>
+          <w:p>
+            <w:r>
+              <w:t>Scenario 53</w:t>
+            </w:r>
+          </w:p>
+        </w:tc>
+        <w:tc>
+          <w:tcPr>
+            <w:tcW w:type="dxa" w:w="323"/>
+          </w:tcPr>
+          <w:p>
+            <w:r>
+              <w:t>3</w:t>
+            </w:r>
+          </w:p>
+        </w:tc>
+        <w:tc>
+          <w:tcPr>
+            <w:tcW w:type="dxa" w:w="323"/>
+          </w:tcPr>
+          <w:p>
+            <w:r>
+              <w:t>3</w:t>
+            </w:r>
+          </w:p>
+        </w:tc>
+        <w:tc>
+          <w:tcPr>
+            <w:tcW w:type="dxa" w:w="323"/>
+          </w:tcPr>
+          <w:p>
+            <w:r>
+              <w:t>1</w:t>
+            </w:r>
+          </w:p>
+        </w:tc>
+        <w:tc>
+          <w:tcPr>
+            <w:tcW w:type="dxa" w:w="323"/>
+          </w:tcPr>
+          <w:p>
+            <w:r>
+              <w:t>1</w:t>
+            </w:r>
+          </w:p>
+        </w:tc>
+        <w:tc>
+          <w:tcPr>
+            <w:tcW w:type="dxa" w:w="323"/>
+          </w:tcPr>
+          <w:p>
+            <w:r>
+              <w:t>12.6000</w:t>
+            </w:r>
+          </w:p>
+        </w:tc>
+        <w:tc>
+          <w:tcPr>
+            <w:tcW w:type="dxa" w:w="323"/>
+          </w:tcPr>
+          <w:p>
+            <w:r>
+              <w:t>5</w:t>
+            </w:r>
+          </w:p>
+        </w:tc>
+        <w:tc>
+          <w:tcPr>
+            <w:tcW w:type="dxa" w:w="323"/>
+          </w:tcPr>
+          <w:p>
+            <w:r>
+              <w:t>5</w:t>
+            </w:r>
+          </w:p>
+        </w:tc>
+        <w:tc>
+          <w:tcPr>
+            <w:tcW w:type="dxa" w:w="323"/>
+          </w:tcPr>
+          <w:p>
+            <w:r>
+              <w:t>1325.8902</w:t>
+            </w:r>
+          </w:p>
+        </w:tc>
+        <w:tc>
+          <w:tcPr>
+            <w:tcW w:type="dxa" w:w="323"/>
+          </w:tcPr>
+          <w:p>
+            <w:r>
+              <w:t>assistant_1</w:t>
+            </w:r>
+          </w:p>
+        </w:tc>
+        <w:tc>
+          <w:tcPr>
+            <w:tcW w:type="dxa" w:w="323"/>
+          </w:tcPr>
+          <w:p>
+            <w:r>
+              <w:t>0</w:t>
+            </w:r>
+          </w:p>
+        </w:tc>
+        <w:tc>
+          <w:tcPr>
+            <w:tcW w:type="dxa" w:w="323"/>
+          </w:tcPr>
+          <w:p>
+            <w:r>
+              <w:t>0.0000</w:t>
+            </w:r>
+          </w:p>
+        </w:tc>
+        <w:tc>
+          <w:tcPr>
+            <w:tcW w:type="dxa" w:w="323"/>
+          </w:tcPr>
+          <w:p>
+            <w:r>
+              <w:t>61</w:t>
+            </w:r>
+          </w:p>
+        </w:tc>
+        <w:tc>
+          <w:tcPr>
+            <w:tcW w:type="dxa" w:w="323"/>
+          </w:tcPr>
+          <w:p>
+            <w:r>
+              <w:t>36</w:t>
+            </w:r>
+          </w:p>
+        </w:tc>
+        <w:tc>
+          <w:tcPr>
+            <w:tcW w:type="dxa" w:w="323"/>
+          </w:tcPr>
+          <w:p>
+            <w:r>
+              <w:t>35</w:t>
+            </w:r>
+          </w:p>
+        </w:tc>
+        <w:tc>
+          <w:tcPr>
+            <w:tcW w:type="dxa" w:w="323"/>
+          </w:tcPr>
+          <w:p>
+            <w:r>
+              <w:t>6</w:t>
+            </w:r>
+          </w:p>
+        </w:tc>
+        <w:tc>
+          <w:tcPr>
+            <w:tcW w:type="dxa" w:w="323"/>
+          </w:tcPr>
+          <w:p>
+            <w:r>
+              <w:t>0.2500</w:t>
+            </w:r>
+          </w:p>
+        </w:tc>
+        <w:tc>
+          <w:tcPr>
+            <w:tcW w:type="dxa" w:w="323"/>
+          </w:tcPr>
+          <w:p>
+            <w:r>
+              <w:t>17.1429</w:t>
+            </w:r>
+          </w:p>
+        </w:tc>
+        <w:tc>
+          <w:tcPr>
+            <w:tcW w:type="dxa" w:w="323"/>
+          </w:tcPr>
+          <w:p>
+            <w:r>
+              <w:t>16.6667</w:t>
+            </w:r>
+          </w:p>
+        </w:tc>
+        <w:tc>
+          <w:tcPr>
+            <w:tcW w:type="dxa" w:w="323"/>
+          </w:tcPr>
+          <w:p>
+            <w:r>
+              <w:t>29</w:t>
+            </w:r>
+          </w:p>
+        </w:tc>
+        <w:tc>
+          <w:tcPr>
+            <w:tcW w:type="dxa" w:w="323"/>
+          </w:tcPr>
+          <w:p>
+            <w:r>
+              <w:t>30</w:t>
+            </w:r>
+          </w:p>
+        </w:tc>
+        <w:tc>
+          <w:tcPr>
+            <w:tcW w:type="dxa" w:w="323"/>
+          </w:tcPr>
+          <w:p>
+            <w:r>
+              <w:t>3648.8232</w:t>
+            </w:r>
+          </w:p>
+        </w:tc>
+        <w:tc>
+          <w:tcPr>
+            <w:tcW w:type="dxa" w:w="323"/>
+          </w:tcPr>
+          <w:p>
+            <w:r>
+              <w:t>1440.0000</w:t>
+            </w:r>
+          </w:p>
+        </w:tc>
+        <w:tc>
+          <w:tcPr>
+            <w:tcW w:type="dxa" w:w="323"/>
+          </w:tcPr>
+          <w:p>
+            <w:r>
+              <w:t>False</w:t>
+            </w:r>
+          </w:p>
+        </w:tc>
+        <w:tc>
+          <w:tcPr>
+            <w:tcW w:type="dxa" w:w="323"/>
+          </w:tcPr>
+          <w:p>
+            <w:r>
+              <w:t>0</w:t>
+            </w:r>
+          </w:p>
+        </w:tc>
+        <w:tc>
+          <w:tcPr>
+            <w:tcW w:type="dxa" w:w="323"/>
+          </w:tcPr>
+          <w:p>
+            <w:r>
+              <w:t>58640.4039</w:t>
+            </w:r>
+          </w:p>
+        </w:tc>
+        <w:tc>
+          <w:tcPr>
+            <w:tcW w:type="dxa" w:w="323"/>
+          </w:tcPr>
+          <w:p>
+            <w:r>
+              <w:t>0.7070</w:t>
+            </w:r>
+          </w:p>
+        </w:tc>
+        <w:tc>
+          <w:tcPr>
+            <w:tcW w:type="dxa" w:w="323"/>
+          </w:tcPr>
+          <w:p>
+            <w:r>
+              <w:t>False</w:t>
+            </w:r>
+          </w:p>
+        </w:tc>
+        <w:tc>
+          <w:tcPr>
+            <w:tcW w:type="dxa" w:w="323"/>
+          </w:tcPr>
+          <w:p>
+            <w:r>
+              <w:t>combinatorics</w:t>
+            </w:r>
+          </w:p>
+        </w:tc>
+      </w:tr>
+      <w:tr>
+        <w:tc>
+          <w:tcPr>
+            <w:tcW w:type="dxa" w:w="323"/>
+          </w:tcPr>
+          <w:p>
+            <w:r>
+              <w:t>Scenario 53</w:t>
+            </w:r>
+          </w:p>
+        </w:tc>
+        <w:tc>
+          <w:tcPr>
+            <w:tcW w:type="dxa" w:w="323"/>
+          </w:tcPr>
+          <w:p>
+            <w:r>
+              <w:t>3</w:t>
+            </w:r>
+          </w:p>
+        </w:tc>
+        <w:tc>
+          <w:tcPr>
+            <w:tcW w:type="dxa" w:w="323"/>
+          </w:tcPr>
+          <w:p>
+            <w:r>
+              <w:t>3</w:t>
+            </w:r>
+          </w:p>
+        </w:tc>
+        <w:tc>
+          <w:tcPr>
+            <w:tcW w:type="dxa" w:w="323"/>
+          </w:tcPr>
+          <w:p>
+            <w:r>
+              <w:t>1</w:t>
+            </w:r>
+          </w:p>
+        </w:tc>
+        <w:tc>
+          <w:tcPr>
+            <w:tcW w:type="dxa" w:w="323"/>
+          </w:tcPr>
+          <w:p>
+            <w:r>
+              <w:t>1</w:t>
+            </w:r>
+          </w:p>
+        </w:tc>
+        <w:tc>
+          <w:tcPr>
+            <w:tcW w:type="dxa" w:w="323"/>
+          </w:tcPr>
+          <w:p>
+            <w:r>
+              <w:t>12.6000</w:t>
+            </w:r>
+          </w:p>
+        </w:tc>
+        <w:tc>
+          <w:tcPr>
+            <w:tcW w:type="dxa" w:w="323"/>
+          </w:tcPr>
+          <w:p>
+            <w:r>
+              <w:t>6</w:t>
+            </w:r>
+          </w:p>
+        </w:tc>
+        <w:tc>
+          <w:tcPr>
+            <w:tcW w:type="dxa" w:w="323"/>
+          </w:tcPr>
+          <w:p>
+            <w:r>
+              <w:t>6</w:t>
+            </w:r>
+          </w:p>
+        </w:tc>
+        <w:tc>
+          <w:tcPr>
+            <w:tcW w:type="dxa" w:w="323"/>
+          </w:tcPr>
+          <w:p>
+            <w:r>
+              <w:t>1375.2710</w:t>
+            </w:r>
+          </w:p>
+        </w:tc>
+        <w:tc>
+          <w:tcPr>
+            <w:tcW w:type="dxa" w:w="323"/>
+          </w:tcPr>
+          <w:p>
+            <w:r>
+              <w:t>assistant_1</w:t>
+            </w:r>
+          </w:p>
+        </w:tc>
+        <w:tc>
+          <w:tcPr>
+            <w:tcW w:type="dxa" w:w="323"/>
+          </w:tcPr>
+          <w:p>
+            <w:r>
+              <w:t>0</w:t>
+            </w:r>
+          </w:p>
+        </w:tc>
+        <w:tc>
+          <w:tcPr>
+            <w:tcW w:type="dxa" w:w="323"/>
+          </w:tcPr>
+          <w:p>
+            <w:r>
+              <w:t>0.0000</w:t>
+            </w:r>
+          </w:p>
+        </w:tc>
+        <w:tc>
+          <w:tcPr>
+            <w:tcW w:type="dxa" w:w="323"/>
+          </w:tcPr>
+          <w:p>
+            <w:r>
+              <w:t>61</w:t>
+            </w:r>
+          </w:p>
+        </w:tc>
+        <w:tc>
+          <w:tcPr>
+            <w:tcW w:type="dxa" w:w="323"/>
+          </w:tcPr>
+          <w:p>
+            <w:r>
+              <w:t>36</w:t>
+            </w:r>
+          </w:p>
+        </w:tc>
+        <w:tc>
+          <w:tcPr>
+            <w:tcW w:type="dxa" w:w="323"/>
+          </w:tcPr>
+          <w:p>
+            <w:r>
+              <w:t>35</w:t>
+            </w:r>
+          </w:p>
+        </w:tc>
+        <w:tc>
+          <w:tcPr>
+            <w:tcW w:type="dxa" w:w="323"/>
+          </w:tcPr>
+          <w:p>
+            <w:r>
+              <w:t>6</w:t>
+            </w:r>
+          </w:p>
+        </w:tc>
+        <w:tc>
+          <w:tcPr>
+            <w:tcW w:type="dxa" w:w="323"/>
+          </w:tcPr>
+          <w:p>
+            <w:r>
+              <w:t>0.2500</w:t>
+            </w:r>
+          </w:p>
+        </w:tc>
+        <w:tc>
+          <w:tcPr>
+            <w:tcW w:type="dxa" w:w="323"/>
+          </w:tcPr>
+          <w:p>
+            <w:r>
+              <w:t>17.1429</w:t>
+            </w:r>
+          </w:p>
+        </w:tc>
+        <w:tc>
+          <w:tcPr>
+            <w:tcW w:type="dxa" w:w="323"/>
+          </w:tcPr>
+          <w:p>
+            <w:r>
+              <w:t>16.6667</w:t>
+            </w:r>
+          </w:p>
+        </w:tc>
+        <w:tc>
+          <w:tcPr>
+            <w:tcW w:type="dxa" w:w="323"/>
+          </w:tcPr>
+          <w:p>
+            <w:r>
+              <w:t>29</w:t>
+            </w:r>
+          </w:p>
+        </w:tc>
+        <w:tc>
+          <w:tcPr>
+            <w:tcW w:type="dxa" w:w="323"/>
+          </w:tcPr>
+          <w:p>
+            <w:r>
+              <w:t>30</w:t>
+            </w:r>
+          </w:p>
+        </w:tc>
+        <w:tc>
+          <w:tcPr>
+            <w:tcW w:type="dxa" w:w="323"/>
+          </w:tcPr>
+          <w:p>
+            <w:r>
+              <w:t>3648.8232</w:t>
+            </w:r>
+          </w:p>
+        </w:tc>
+        <w:tc>
+          <w:tcPr>
+            <w:tcW w:type="dxa" w:w="323"/>
+          </w:tcPr>
+          <w:p>
+            <w:r>
+              <w:t>1440.0000</w:t>
+            </w:r>
+          </w:p>
+        </w:tc>
+        <w:tc>
+          <w:tcPr>
+            <w:tcW w:type="dxa" w:w="323"/>
+          </w:tcPr>
+          <w:p>
+            <w:r>
+              <w:t>False</w:t>
+            </w:r>
+          </w:p>
+        </w:tc>
+        <w:tc>
+          <w:tcPr>
+            <w:tcW w:type="dxa" w:w="323"/>
+          </w:tcPr>
+          <w:p>
+            <w:r>
+              <w:t>0</w:t>
+            </w:r>
+          </w:p>
+        </w:tc>
+        <w:tc>
+          <w:tcPr>
+            <w:tcW w:type="dxa" w:w="323"/>
+          </w:tcPr>
+          <w:p>
+            <w:r>
+              <w:t>58640.4039</w:t>
+            </w:r>
+          </w:p>
+        </w:tc>
+        <w:tc>
+          <w:tcPr>
+            <w:tcW w:type="dxa" w:w="323"/>
+          </w:tcPr>
+          <w:p>
+            <w:r>
+              <w:t>0.7070</w:t>
+            </w:r>
+          </w:p>
+        </w:tc>
+        <w:tc>
+          <w:tcPr>
+            <w:tcW w:type="dxa" w:w="323"/>
+          </w:tcPr>
+          <w:p>
+            <w:r>
+              <w:t>False</w:t>
+            </w:r>
+          </w:p>
+        </w:tc>
+        <w:tc>
+          <w:tcPr>
+            <w:tcW w:type="dxa" w:w="323"/>
+          </w:tcPr>
+          <w:p>
+            <w:r>
+              <w:t>combinatorics</w:t>
+            </w:r>
+          </w:p>
+        </w:tc>
+      </w:tr>
+      <w:tr>
+        <w:tc>
+          <w:tcPr>
+            <w:tcW w:type="dxa" w:w="323"/>
+          </w:tcPr>
+          <w:p>
+            <w:r>
+              <w:t>Scenario 53</w:t>
+            </w:r>
+          </w:p>
+        </w:tc>
+        <w:tc>
+          <w:tcPr>
+            <w:tcW w:type="dxa" w:w="323"/>
+          </w:tcPr>
+          <w:p>
+            <w:r>
+              <w:t>3</w:t>
+            </w:r>
+          </w:p>
+        </w:tc>
+        <w:tc>
+          <w:tcPr>
+            <w:tcW w:type="dxa" w:w="323"/>
+          </w:tcPr>
+          <w:p>
+            <w:r>
+              <w:t>3</w:t>
+            </w:r>
+          </w:p>
+        </w:tc>
+        <w:tc>
+          <w:tcPr>
+            <w:tcW w:type="dxa" w:w="323"/>
+          </w:tcPr>
+          <w:p>
+            <w:r>
+              <w:t>1</w:t>
+            </w:r>
+          </w:p>
+        </w:tc>
+        <w:tc>
+          <w:tcPr>
+            <w:tcW w:type="dxa" w:w="323"/>
+          </w:tcPr>
+          <w:p>
+            <w:r>
+              <w:t>1</w:t>
+            </w:r>
+          </w:p>
+        </w:tc>
+        <w:tc>
+          <w:tcPr>
+            <w:tcW w:type="dxa" w:w="323"/>
+          </w:tcPr>
+          <w:p>
+            <w:r>
+              <w:t>12.6000</w:t>
+            </w:r>
+          </w:p>
+        </w:tc>
+        <w:tc>
+          <w:tcPr>
+            <w:tcW w:type="dxa" w:w="323"/>
+          </w:tcPr>
+          <w:p>
+            <w:r>
+              <w:t>7</w:t>
+            </w:r>
+          </w:p>
+        </w:tc>
+        <w:tc>
+          <w:tcPr>
+            <w:tcW w:type="dxa" w:w="323"/>
+          </w:tcPr>
+          <w:p>
+            <w:r>
+              <w:t>7</w:t>
+            </w:r>
+          </w:p>
+        </w:tc>
+        <w:tc>
+          <w:tcPr>
+            <w:tcW w:type="dxa" w:w="323"/>
+          </w:tcPr>
+          <w:p>
+            <w:r>
+              <w:t>1406.8394</w:t>
+            </w:r>
+          </w:p>
+        </w:tc>
+        <w:tc>
+          <w:tcPr>
+            <w:tcW w:type="dxa" w:w="323"/>
+          </w:tcPr>
+          <w:p>
+            <w:r>
+              <w:t>assistant_1</w:t>
+            </w:r>
+          </w:p>
+        </w:tc>
+        <w:tc>
+          <w:tcPr>
+            <w:tcW w:type="dxa" w:w="323"/>
+          </w:tcPr>
+          <w:p>
+            <w:r>
+              <w:t>0</w:t>
+            </w:r>
+          </w:p>
+        </w:tc>
+        <w:tc>
+          <w:tcPr>
+            <w:tcW w:type="dxa" w:w="323"/>
+          </w:tcPr>
+          <w:p>
+            <w:r>
+              <w:t>0.0000</w:t>
+            </w:r>
+          </w:p>
+        </w:tc>
+        <w:tc>
+          <w:tcPr>
+            <w:tcW w:type="dxa" w:w="323"/>
+          </w:tcPr>
+          <w:p>
+            <w:r>
+              <w:t>61</w:t>
+            </w:r>
+          </w:p>
+        </w:tc>
+        <w:tc>
+          <w:tcPr>
+            <w:tcW w:type="dxa" w:w="323"/>
+          </w:tcPr>
+          <w:p>
+            <w:r>
+              <w:t>36</w:t>
+            </w:r>
+          </w:p>
+        </w:tc>
+        <w:tc>
+          <w:tcPr>
+            <w:tcW w:type="dxa" w:w="323"/>
+          </w:tcPr>
+          <w:p>
+            <w:r>
+              <w:t>35</w:t>
+            </w:r>
+          </w:p>
+        </w:tc>
+        <w:tc>
+          <w:tcPr>
+            <w:tcW w:type="dxa" w:w="323"/>
+          </w:tcPr>
+          <w:p>
+            <w:r>
+              <w:t>6</w:t>
+            </w:r>
+          </w:p>
+        </w:tc>
+        <w:tc>
+          <w:tcPr>
+            <w:tcW w:type="dxa" w:w="323"/>
+          </w:tcPr>
+          <w:p>
+            <w:r>
+              <w:t>0.2500</w:t>
+            </w:r>
+          </w:p>
+        </w:tc>
+        <w:tc>
+          <w:tcPr>
+            <w:tcW w:type="dxa" w:w="323"/>
+          </w:tcPr>
+          <w:p>
+            <w:r>
+              <w:t>17.1429</w:t>
+            </w:r>
+          </w:p>
+        </w:tc>
+        <w:tc>
+          <w:tcPr>
+            <w:tcW w:type="dxa" w:w="323"/>
+          </w:tcPr>
+          <w:p>
+            <w:r>
+              <w:t>16.6667</w:t>
+            </w:r>
+          </w:p>
+        </w:tc>
+        <w:tc>
+          <w:tcPr>
+            <w:tcW w:type="dxa" w:w="323"/>
+          </w:tcPr>
+          <w:p>
+            <w:r>
+              <w:t>29</w:t>
+            </w:r>
+          </w:p>
+        </w:tc>
+        <w:tc>
+          <w:tcPr>
+            <w:tcW w:type="dxa" w:w="323"/>
+          </w:tcPr>
+          <w:p>
+            <w:r>
+              <w:t>30</w:t>
+            </w:r>
+          </w:p>
+        </w:tc>
+        <w:tc>
+          <w:tcPr>
+            <w:tcW w:type="dxa" w:w="323"/>
+          </w:tcPr>
+          <w:p>
+            <w:r>
+              <w:t>3648.8232</w:t>
+            </w:r>
+          </w:p>
+        </w:tc>
+        <w:tc>
+          <w:tcPr>
+            <w:tcW w:type="dxa" w:w="323"/>
+          </w:tcPr>
+          <w:p>
+            <w:r>
+              <w:t>1440.0000</w:t>
+            </w:r>
+          </w:p>
+        </w:tc>
+        <w:tc>
+          <w:tcPr>
+            <w:tcW w:type="dxa" w:w="323"/>
+          </w:tcPr>
+          <w:p>
+            <w:r>
+              <w:t>False</w:t>
+            </w:r>
+          </w:p>
+        </w:tc>
+        <w:tc>
+          <w:tcPr>
+            <w:tcW w:type="dxa" w:w="323"/>
+          </w:tcPr>
+          <w:p>
+            <w:r>
+              <w:t>0</w:t>
+            </w:r>
+          </w:p>
+        </w:tc>
+        <w:tc>
+          <w:tcPr>
+            <w:tcW w:type="dxa" w:w="323"/>
+          </w:tcPr>
+          <w:p>
+            <w:r>
+              <w:t>58640.4039</w:t>
+            </w:r>
+          </w:p>
+        </w:tc>
+        <w:tc>
+          <w:tcPr>
+            <w:tcW w:type="dxa" w:w="323"/>
+          </w:tcPr>
+          <w:p>
+            <w:r>
+              <w:t>0.7070</w:t>
+            </w:r>
+          </w:p>
+        </w:tc>
+        <w:tc>
+          <w:tcPr>
+            <w:tcW w:type="dxa" w:w="323"/>
+          </w:tcPr>
+          <w:p>
+            <w:r>
+              <w:t>False</w:t>
+            </w:r>
+          </w:p>
+        </w:tc>
+        <w:tc>
+          <w:tcPr>
+            <w:tcW w:type="dxa" w:w="323"/>
+          </w:tcPr>
+          <w:p>
+            <w:r>
+              <w:t>combinatorics</w:t>
+            </w:r>
+          </w:p>
+        </w:tc>
+      </w:tr>
+      <w:tr>
+        <w:tc>
+          <w:tcPr>
+            <w:tcW w:type="dxa" w:w="323"/>
+          </w:tcPr>
+          <w:p>
+            <w:r>
+              <w:t>Scenario 53</w:t>
+            </w:r>
+          </w:p>
+        </w:tc>
+        <w:tc>
+          <w:tcPr>
+            <w:tcW w:type="dxa" w:w="323"/>
+          </w:tcPr>
+          <w:p>
+            <w:r>
+              <w:t>3</w:t>
+            </w:r>
+          </w:p>
+        </w:tc>
+        <w:tc>
+          <w:tcPr>
+            <w:tcW w:type="dxa" w:w="323"/>
+          </w:tcPr>
+          <w:p>
+            <w:r>
+              <w:t>3</w:t>
+            </w:r>
+          </w:p>
+        </w:tc>
+        <w:tc>
+          <w:tcPr>
+            <w:tcW w:type="dxa" w:w="323"/>
+          </w:tcPr>
+          <w:p>
+            <w:r>
+              <w:t>1</w:t>
+            </w:r>
+          </w:p>
+        </w:tc>
+        <w:tc>
+          <w:tcPr>
+            <w:tcW w:type="dxa" w:w="323"/>
+          </w:tcPr>
+          <w:p>
+            <w:r>
+              <w:t>1</w:t>
+            </w:r>
+          </w:p>
+        </w:tc>
+        <w:tc>
+          <w:tcPr>
+            <w:tcW w:type="dxa" w:w="323"/>
+          </w:tcPr>
+          <w:p>
+            <w:r>
+              <w:t>12.6000</w:t>
+            </w:r>
+          </w:p>
+        </w:tc>
+        <w:tc>
+          <w:tcPr>
+            <w:tcW w:type="dxa" w:w="323"/>
+          </w:tcPr>
+          <w:p>
+            <w:r>
+              <w:t>8</w:t>
+            </w:r>
+          </w:p>
+        </w:tc>
+        <w:tc>
+          <w:tcPr>
+            <w:tcW w:type="dxa" w:w="323"/>
+          </w:tcPr>
+          <w:p>
+            <w:r>
+              <w:t>8</w:t>
+            </w:r>
+          </w:p>
+        </w:tc>
+        <w:tc>
+          <w:tcPr>
+            <w:tcW w:type="dxa" w:w="323"/>
+          </w:tcPr>
+          <w:p>
+            <w:r>
+              <w:t>1324.5648</w:t>
+            </w:r>
+          </w:p>
+        </w:tc>
+        <w:tc>
+          <w:tcPr>
+            <w:tcW w:type="dxa" w:w="323"/>
+          </w:tcPr>
+          <w:p>
+            <w:r>
+              <w:t>assistant_1</w:t>
+            </w:r>
+          </w:p>
+        </w:tc>
+        <w:tc>
+          <w:tcPr>
+            <w:tcW w:type="dxa" w:w="323"/>
+          </w:tcPr>
+          <w:p>
+            <w:r>
+              <w:t>0</w:t>
+            </w:r>
+          </w:p>
+        </w:tc>
+        <w:tc>
+          <w:tcPr>
+            <w:tcW w:type="dxa" w:w="323"/>
+          </w:tcPr>
+          <w:p>
+            <w:r>
+              <w:t>0.0000</w:t>
+            </w:r>
+          </w:p>
+        </w:tc>
+        <w:tc>
+          <w:tcPr>
+            <w:tcW w:type="dxa" w:w="323"/>
+          </w:tcPr>
+          <w:p>
+            <w:r>
+              <w:t>61</w:t>
+            </w:r>
+          </w:p>
+        </w:tc>
+        <w:tc>
+          <w:tcPr>
+            <w:tcW w:type="dxa" w:w="323"/>
+          </w:tcPr>
+          <w:p>
+            <w:r>
+              <w:t>36</w:t>
+            </w:r>
+          </w:p>
+        </w:tc>
+        <w:tc>
+          <w:tcPr>
+            <w:tcW w:type="dxa" w:w="323"/>
+          </w:tcPr>
+          <w:p>
+            <w:r>
+              <w:t>35</w:t>
+            </w:r>
+          </w:p>
+        </w:tc>
+        <w:tc>
+          <w:tcPr>
+            <w:tcW w:type="dxa" w:w="323"/>
+          </w:tcPr>
+          <w:p>
+            <w:r>
+              <w:t>6</w:t>
+            </w:r>
+          </w:p>
+        </w:tc>
+        <w:tc>
+          <w:tcPr>
+            <w:tcW w:type="dxa" w:w="323"/>
+          </w:tcPr>
+          <w:p>
+            <w:r>
+              <w:t>0.2500</w:t>
+            </w:r>
+          </w:p>
+        </w:tc>
+        <w:tc>
+          <w:tcPr>
+            <w:tcW w:type="dxa" w:w="323"/>
+          </w:tcPr>
+          <w:p>
+            <w:r>
+              <w:t>17.1429</w:t>
+            </w:r>
+          </w:p>
+        </w:tc>
+        <w:tc>
+          <w:tcPr>
+            <w:tcW w:type="dxa" w:w="323"/>
+          </w:tcPr>
+          <w:p>
+            <w:r>
+              <w:t>16.6667</w:t>
+            </w:r>
+          </w:p>
+        </w:tc>
+        <w:tc>
+          <w:tcPr>
+            <w:tcW w:type="dxa" w:w="323"/>
+          </w:tcPr>
+          <w:p>
+            <w:r>
+              <w:t>29</w:t>
+            </w:r>
+          </w:p>
+        </w:tc>
+        <w:tc>
+          <w:tcPr>
+            <w:tcW w:type="dxa" w:w="323"/>
+          </w:tcPr>
+          <w:p>
+            <w:r>
+              <w:t>30</w:t>
+            </w:r>
+          </w:p>
+        </w:tc>
+        <w:tc>
+          <w:tcPr>
+            <w:tcW w:type="dxa" w:w="323"/>
+          </w:tcPr>
+          <w:p>
+            <w:r>
+              <w:t>3648.8232</w:t>
+            </w:r>
+          </w:p>
+        </w:tc>
+        <w:tc>
+          <w:tcPr>
+            <w:tcW w:type="dxa" w:w="323"/>
+          </w:tcPr>
+          <w:p>
+            <w:r>
+              <w:t>1440.0000</w:t>
+            </w:r>
+          </w:p>
+        </w:tc>
+        <w:tc>
+          <w:tcPr>
+            <w:tcW w:type="dxa" w:w="323"/>
+          </w:tcPr>
+          <w:p>
+            <w:r>
+              <w:t>False</w:t>
+            </w:r>
+          </w:p>
+        </w:tc>
+        <w:tc>
+          <w:tcPr>
+            <w:tcW w:type="dxa" w:w="323"/>
+          </w:tcPr>
+          <w:p>
+            <w:r>
+              <w:t>0</w:t>
+            </w:r>
+          </w:p>
+        </w:tc>
+        <w:tc>
+          <w:tcPr>
+            <w:tcW w:type="dxa" w:w="323"/>
+          </w:tcPr>
+          <w:p>
+            <w:r>
+              <w:t>58640.4039</w:t>
+            </w:r>
+          </w:p>
+        </w:tc>
+        <w:tc>
+          <w:tcPr>
+            <w:tcW w:type="dxa" w:w="323"/>
+          </w:tcPr>
+          <w:p>
+            <w:r>
+              <w:t>0.7070</w:t>
+            </w:r>
+          </w:p>
+        </w:tc>
+        <w:tc>
+          <w:tcPr>
+            <w:tcW w:type="dxa" w:w="323"/>
+          </w:tcPr>
+          <w:p>
+            <w:r>
+              <w:t>False</w:t>
+            </w:r>
+          </w:p>
+        </w:tc>
+        <w:tc>
+          <w:tcPr>
+            <w:tcW w:type="dxa" w:w="323"/>
+          </w:tcPr>
+          <w:p>
+            <w:r>
+              <w:t>combinatorics</w:t>
+            </w:r>
+          </w:p>
+        </w:tc>
+      </w:tr>
+      <w:tr>
+        <w:tc>
+          <w:tcPr>
+            <w:tcW w:type="dxa" w:w="323"/>
+          </w:tcPr>
+          <w:p>
+            <w:r>
+              <w:t>Scenario 53</w:t>
+            </w:r>
+          </w:p>
+        </w:tc>
+        <w:tc>
+          <w:tcPr>
+            <w:tcW w:type="dxa" w:w="323"/>
+          </w:tcPr>
+          <w:p>
+            <w:r>
+              <w:t>3</w:t>
+            </w:r>
+          </w:p>
+        </w:tc>
+        <w:tc>
+          <w:tcPr>
+            <w:tcW w:type="dxa" w:w="323"/>
+          </w:tcPr>
+          <w:p>
+            <w:r>
+              <w:t>3</w:t>
+            </w:r>
+          </w:p>
+        </w:tc>
+        <w:tc>
+          <w:tcPr>
+            <w:tcW w:type="dxa" w:w="323"/>
+          </w:tcPr>
+          <w:p>
+            <w:r>
+              <w:t>1</w:t>
+            </w:r>
+          </w:p>
+        </w:tc>
+        <w:tc>
+          <w:tcPr>
+            <w:tcW w:type="dxa" w:w="323"/>
+          </w:tcPr>
+          <w:p>
+            <w:r>
+              <w:t>1</w:t>
+            </w:r>
+          </w:p>
+        </w:tc>
+        <w:tc>
+          <w:tcPr>
+            <w:tcW w:type="dxa" w:w="323"/>
+          </w:tcPr>
+          <w:p>
+            <w:r>
+              <w:t>12.6000</w:t>
+            </w:r>
+          </w:p>
+        </w:tc>
+        <w:tc>
+          <w:tcPr>
+            <w:tcW w:type="dxa" w:w="323"/>
+          </w:tcPr>
+          <w:p>
+            <w:r>
+              <w:t>9</w:t>
+            </w:r>
+          </w:p>
+        </w:tc>
+        <w:tc>
+          <w:tcPr>
+            <w:tcW w:type="dxa" w:w="323"/>
+          </w:tcPr>
+          <w:p>
+            <w:r>
+              <w:t>9</w:t>
+            </w:r>
+          </w:p>
+        </w:tc>
+        <w:tc>
+          <w:tcPr>
+            <w:tcW w:type="dxa" w:w="323"/>
+          </w:tcPr>
+          <w:p>
+            <w:r>
+              <w:t>1347.0673</w:t>
+            </w:r>
+          </w:p>
+        </w:tc>
+        <w:tc>
+          <w:tcPr>
+            <w:tcW w:type="dxa" w:w="323"/>
+          </w:tcPr>
+          <w:p>
+            <w:r>
+              <w:t>assistant_1</w:t>
+            </w:r>
+          </w:p>
+        </w:tc>
+        <w:tc>
+          <w:tcPr>
+            <w:tcW w:type="dxa" w:w="323"/>
+          </w:tcPr>
+          <w:p>
+            <w:r>
+              <w:t>0</w:t>
+            </w:r>
+          </w:p>
+        </w:tc>
+        <w:tc>
+          <w:tcPr>
+            <w:tcW w:type="dxa" w:w="323"/>
+          </w:tcPr>
+          <w:p>
+            <w:r>
+              <w:t>0.0000</w:t>
+            </w:r>
+          </w:p>
+        </w:tc>
+        <w:tc>
+          <w:tcPr>
+            <w:tcW w:type="dxa" w:w="323"/>
+          </w:tcPr>
+          <w:p>
+            <w:r>
+              <w:t>61</w:t>
+            </w:r>
+          </w:p>
+        </w:tc>
+        <w:tc>
+          <w:tcPr>
+            <w:tcW w:type="dxa" w:w="323"/>
+          </w:tcPr>
+          <w:p>
+            <w:r>
+              <w:t>36</w:t>
+            </w:r>
+          </w:p>
+        </w:tc>
+        <w:tc>
+          <w:tcPr>
+            <w:tcW w:type="dxa" w:w="323"/>
+          </w:tcPr>
+          <w:p>
+            <w:r>
+              <w:t>35</w:t>
+            </w:r>
+          </w:p>
+        </w:tc>
+        <w:tc>
+          <w:tcPr>
+            <w:tcW w:type="dxa" w:w="323"/>
+          </w:tcPr>
+          <w:p>
+            <w:r>
+              <w:t>6</w:t>
+            </w:r>
+          </w:p>
+        </w:tc>
+        <w:tc>
+          <w:tcPr>
+            <w:tcW w:type="dxa" w:w="323"/>
+          </w:tcPr>
+          <w:p>
+            <w:r>
+              <w:t>0.2500</w:t>
+            </w:r>
+          </w:p>
+        </w:tc>
+        <w:tc>
+          <w:tcPr>
+            <w:tcW w:type="dxa" w:w="323"/>
+          </w:tcPr>
+          <w:p>
+            <w:r>
+              <w:t>17.1429</w:t>
+            </w:r>
+          </w:p>
+        </w:tc>
+        <w:tc>
+          <w:tcPr>
+            <w:tcW w:type="dxa" w:w="323"/>
+          </w:tcPr>
+          <w:p>
+            <w:r>
+              <w:t>16.6667</w:t>
+            </w:r>
+          </w:p>
+        </w:tc>
+        <w:tc>
+          <w:tcPr>
+            <w:tcW w:type="dxa" w:w="323"/>
+          </w:tcPr>
+          <w:p>
+            <w:r>
+              <w:t>29</w:t>
+            </w:r>
+          </w:p>
+        </w:tc>
+        <w:tc>
+          <w:tcPr>
+            <w:tcW w:type="dxa" w:w="323"/>
+          </w:tcPr>
+          <w:p>
+            <w:r>
+              <w:t>30</w:t>
+            </w:r>
+          </w:p>
+        </w:tc>
+        <w:tc>
+          <w:tcPr>
+            <w:tcW w:type="dxa" w:w="323"/>
+          </w:tcPr>
+          <w:p>
+            <w:r>
+              <w:t>3648.8232</w:t>
+            </w:r>
+          </w:p>
+        </w:tc>
+        <w:tc>
+          <w:tcPr>
+            <w:tcW w:type="dxa" w:w="323"/>
+          </w:tcPr>
+          <w:p>
+            <w:r>
+              <w:t>1440.0000</w:t>
+            </w:r>
+          </w:p>
+        </w:tc>
+        <w:tc>
+          <w:tcPr>
+            <w:tcW w:type="dxa" w:w="323"/>
+          </w:tcPr>
+          <w:p>
+            <w:r>
+              <w:t>False</w:t>
+            </w:r>
+          </w:p>
+        </w:tc>
+        <w:tc>
+          <w:tcPr>
+            <w:tcW w:type="dxa" w:w="323"/>
+          </w:tcPr>
+          <w:p>
+            <w:r>
+              <w:t>0</w:t>
+            </w:r>
+          </w:p>
+        </w:tc>
+        <w:tc>
+          <w:tcPr>
+            <w:tcW w:type="dxa" w:w="323"/>
+          </w:tcPr>
+          <w:p>
+            <w:r>
+              <w:t>58640.4039</w:t>
+            </w:r>
+          </w:p>
+        </w:tc>
+        <w:tc>
+          <w:tcPr>
+            <w:tcW w:type="dxa" w:w="323"/>
+          </w:tcPr>
+          <w:p>
+            <w:r>
+              <w:t>0.7070</w:t>
+            </w:r>
+          </w:p>
+        </w:tc>
+        <w:tc>
+          <w:tcPr>
+            <w:tcW w:type="dxa" w:w="323"/>
+          </w:tcPr>
+          <w:p>
+            <w:r>
+              <w:t>False</w:t>
+            </w:r>
+          </w:p>
+        </w:tc>
+        <w:tc>
+          <w:tcPr>
+            <w:tcW w:type="dxa" w:w="323"/>
+          </w:tcPr>
+          <w:p>
+            <w:r>
+              <w:t>combinatorics</w:t>
+            </w:r>
+          </w:p>
+        </w:tc>
+      </w:tr>
+      <w:tr>
+        <w:tc>
+          <w:tcPr>
+            <w:tcW w:type="dxa" w:w="323"/>
+          </w:tcPr>
+          <w:p>
+            <w:r>
+              <w:t>Scenario 53</w:t>
+            </w:r>
+          </w:p>
+        </w:tc>
+        <w:tc>
+          <w:tcPr>
+            <w:tcW w:type="dxa" w:w="323"/>
+          </w:tcPr>
+          <w:p>
+            <w:r>
+              <w:t>3</w:t>
+            </w:r>
+          </w:p>
+        </w:tc>
+        <w:tc>
+          <w:tcPr>
+            <w:tcW w:type="dxa" w:w="323"/>
+          </w:tcPr>
+          <w:p>
+            <w:r>
+              <w:t>3</w:t>
+            </w:r>
+          </w:p>
+        </w:tc>
+        <w:tc>
+          <w:tcPr>
+            <w:tcW w:type="dxa" w:w="323"/>
+          </w:tcPr>
+          <w:p>
+            <w:r>
+              <w:t>1</w:t>
+            </w:r>
+          </w:p>
+        </w:tc>
+        <w:tc>
+          <w:tcPr>
+            <w:tcW w:type="dxa" w:w="323"/>
+          </w:tcPr>
+          <w:p>
+            <w:r>
+              <w:t>1</w:t>
+            </w:r>
+          </w:p>
+        </w:tc>
+        <w:tc>
+          <w:tcPr>
+            <w:tcW w:type="dxa" w:w="323"/>
+          </w:tcPr>
+          <w:p>
+            <w:r>
+              <w:t>12.6000</w:t>
+            </w:r>
+          </w:p>
+        </w:tc>
+        <w:tc>
+          <w:tcPr>
+            <w:tcW w:type="dxa" w:w="323"/>
+          </w:tcPr>
+          <w:p>
+            <w:r>
+              <w:t>10</w:t>
+            </w:r>
+          </w:p>
+        </w:tc>
+        <w:tc>
+          <w:tcPr>
+            <w:tcW w:type="dxa" w:w="323"/>
+          </w:tcPr>
+          <w:p>
+            <w:r>
+              <w:t>10</w:t>
+            </w:r>
+          </w:p>
+        </w:tc>
+        <w:tc>
+          <w:tcPr>
+            <w:tcW w:type="dxa" w:w="323"/>
+          </w:tcPr>
+          <w:p>
+            <w:r>
+              <w:t>1330.0160</w:t>
+            </w:r>
+          </w:p>
+        </w:tc>
+        <w:tc>
+          <w:tcPr>
+            <w:tcW w:type="dxa" w:w="323"/>
+          </w:tcPr>
+          <w:p>
+            <w:r>
+              <w:t>assistant_1</w:t>
+            </w:r>
+          </w:p>
+        </w:tc>
+        <w:tc>
+          <w:tcPr>
+            <w:tcW w:type="dxa" w:w="323"/>
+          </w:tcPr>
+          <w:p>
+            <w:r>
+              <w:t>0</w:t>
+            </w:r>
+          </w:p>
+        </w:tc>
+        <w:tc>
+          <w:tcPr>
+            <w:tcW w:type="dxa" w:w="323"/>
+          </w:tcPr>
+          <w:p>
+            <w:r>
+              <w:t>0.0000</w:t>
+            </w:r>
+          </w:p>
+        </w:tc>
+        <w:tc>
+          <w:tcPr>
+            <w:tcW w:type="dxa" w:w="323"/>
+          </w:tcPr>
+          <w:p>
+            <w:r>
+              <w:t>61</w:t>
+            </w:r>
+          </w:p>
+        </w:tc>
+        <w:tc>
+          <w:tcPr>
+            <w:tcW w:type="dxa" w:w="323"/>
+          </w:tcPr>
+          <w:p>
+            <w:r>
+              <w:t>36</w:t>
+            </w:r>
+          </w:p>
+        </w:tc>
+        <w:tc>
+          <w:tcPr>
+            <w:tcW w:type="dxa" w:w="323"/>
+          </w:tcPr>
+          <w:p>
+            <w:r>
+              <w:t>35</w:t>
+            </w:r>
+          </w:p>
+        </w:tc>
+        <w:tc>
+          <w:tcPr>
+            <w:tcW w:type="dxa" w:w="323"/>
+          </w:tcPr>
+          <w:p>
+            <w:r>
+              <w:t>6</w:t>
+            </w:r>
+          </w:p>
+        </w:tc>
+        <w:tc>
+          <w:tcPr>
+            <w:tcW w:type="dxa" w:w="323"/>
+          </w:tcPr>
+          <w:p>
+            <w:r>
+              <w:t>0.2500</w:t>
+            </w:r>
+          </w:p>
+        </w:tc>
+        <w:tc>
+          <w:tcPr>
+            <w:tcW w:type="dxa" w:w="323"/>
+          </w:tcPr>
+          <w:p>
+            <w:r>
+              <w:t>17.1429</w:t>
+            </w:r>
+          </w:p>
+        </w:tc>
+        <w:tc>
+          <w:tcPr>
+            <w:tcW w:type="dxa" w:w="323"/>
+          </w:tcPr>
+          <w:p>
+            <w:r>
+              <w:t>16.6667</w:t>
+            </w:r>
+          </w:p>
+        </w:tc>
+        <w:tc>
+          <w:tcPr>
+            <w:tcW w:type="dxa" w:w="323"/>
+          </w:tcPr>
+          <w:p>
+            <w:r>
+              <w:t>29</w:t>
+            </w:r>
+          </w:p>
+        </w:tc>
+        <w:tc>
+          <w:tcPr>
+            <w:tcW w:type="dxa" w:w="323"/>
+          </w:tcPr>
+          <w:p>
+            <w:r>
+              <w:t>30</w:t>
+            </w:r>
+          </w:p>
+        </w:tc>
+        <w:tc>
+          <w:tcPr>
+            <w:tcW w:type="dxa" w:w="323"/>
+          </w:tcPr>
+          <w:p>
+            <w:r>
+              <w:t>3648.8232</w:t>
+            </w:r>
+          </w:p>
+        </w:tc>
+        <w:tc>
+          <w:tcPr>
+            <w:tcW w:type="dxa" w:w="323"/>
+          </w:tcPr>
+          <w:p>
+            <w:r>
+              <w:t>1440.0000</w:t>
+            </w:r>
+          </w:p>
+        </w:tc>
+        <w:tc>
+          <w:tcPr>
+            <w:tcW w:type="dxa" w:w="323"/>
+          </w:tcPr>
+          <w:p>
+            <w:r>
+              <w:t>False</w:t>
+            </w:r>
+          </w:p>
+        </w:tc>
+        <w:tc>
+          <w:tcPr>
+            <w:tcW w:type="dxa" w:w="323"/>
+          </w:tcPr>
+          <w:p>
+            <w:r>
+              <w:t>0</w:t>
+            </w:r>
+          </w:p>
+        </w:tc>
+        <w:tc>
+          <w:tcPr>
+            <w:tcW w:type="dxa" w:w="323"/>
+          </w:tcPr>
+          <w:p>
+            <w:r>
+              <w:t>58640.4039</w:t>
+            </w:r>
+          </w:p>
+        </w:tc>
+        <w:tc>
+          <w:tcPr>
+            <w:tcW w:type="dxa" w:w="323"/>
+          </w:tcPr>
+          <w:p>
+            <w:r>
+              <w:t>0.7070</w:t>
+            </w:r>
+          </w:p>
+        </w:tc>
+        <w:tc>
+          <w:tcPr>
+            <w:tcW w:type="dxa" w:w="323"/>
+          </w:tcPr>
+          <w:p>
+            <w:r>
+              <w:t>False</w:t>
+            </w:r>
+          </w:p>
+        </w:tc>
+        <w:tc>
+          <w:tcPr>
+            <w:tcW w:type="dxa" w:w="323"/>
+          </w:tcPr>
+          <w:p>
+            <w:r>
+              <w:t>combinatorics</w:t>
+            </w:r>
+          </w:p>
+        </w:tc>
+      </w:tr>
+      <w:tr>
+        <w:tc>
+          <w:tcPr>
+            <w:tcW w:type="dxa" w:w="323"/>
+          </w:tcPr>
+          <w:p>
+            <w:r>
+              <w:t>Scenario 54</w:t>
+            </w:r>
+          </w:p>
+        </w:tc>
+        <w:tc>
+          <w:tcPr>
+            <w:tcW w:type="dxa" w:w="323"/>
+          </w:tcPr>
+          <w:p>
+            <w:r>
+              <w:t>3</w:t>
+            </w:r>
+          </w:p>
+        </w:tc>
+        <w:tc>
+          <w:tcPr>
+            <w:tcW w:type="dxa" w:w="323"/>
+          </w:tcPr>
+          <w:p>
+            <w:r>
+              <w:t>3</w:t>
+            </w:r>
+          </w:p>
+        </w:tc>
+        <w:tc>
+          <w:tcPr>
+            <w:tcW w:type="dxa" w:w="323"/>
+          </w:tcPr>
+          <w:p>
+            <w:r>
+              <w:t>2</w:t>
+            </w:r>
+          </w:p>
+        </w:tc>
+        <w:tc>
+          <w:tcPr>
+            <w:tcW w:type="dxa" w:w="323"/>
+          </w:tcPr>
+          <w:p>
+            <w:r>
+              <w:t>1</w:t>
+            </w:r>
+          </w:p>
+        </w:tc>
+        <w:tc>
+          <w:tcPr>
+            <w:tcW w:type="dxa" w:w="323"/>
+          </w:tcPr>
+          <w:p>
+            <w:r>
+              <w:t>12.6000</w:t>
+            </w:r>
+          </w:p>
+        </w:tc>
+        <w:tc>
+          <w:tcPr>
+            <w:tcW w:type="dxa" w:w="323"/>
+          </w:tcPr>
+          <w:p>
+            <w:r>
+              <w:t>1</w:t>
+            </w:r>
+          </w:p>
+        </w:tc>
+        <w:tc>
+          <w:tcPr>
+            <w:tcW w:type="dxa" w:w="323"/>
+          </w:tcPr>
+          <w:p>
+            <w:r>
+              <w:t>1</w:t>
+            </w:r>
+          </w:p>
+        </w:tc>
+        <w:tc>
+          <w:tcPr>
+            <w:tcW w:type="dxa" w:w="323"/>
+          </w:tcPr>
+          <w:p>
+            <w:r>
+              <w:t>1295.8327</w:t>
+            </w:r>
+          </w:p>
+        </w:tc>
+        <w:tc>
+          <w:tcPr>
+            <w:tcW w:type="dxa" w:w="323"/>
+          </w:tcPr>
+          <w:p>
+            <w:r>
+              <w:t>assistant_2</w:t>
+            </w:r>
+          </w:p>
+        </w:tc>
+        <w:tc>
+          <w:tcPr>
+            <w:tcW w:type="dxa" w:w="323"/>
+          </w:tcPr>
+          <w:p>
+            <w:r>
+              <w:t>0</w:t>
+            </w:r>
+          </w:p>
+        </w:tc>
+        <w:tc>
+          <w:tcPr>
+            <w:tcW w:type="dxa" w:w="323"/>
+          </w:tcPr>
+          <w:p>
+            <w:r>
+              <w:t>0.0000</w:t>
+            </w:r>
+          </w:p>
+        </w:tc>
+        <w:tc>
+          <w:tcPr>
+            <w:tcW w:type="dxa" w:w="323"/>
+          </w:tcPr>
+          <w:p>
+            <w:r>
+              <w:t>64</w:t>
+            </w:r>
+          </w:p>
+        </w:tc>
+        <w:tc>
+          <w:tcPr>
+            <w:tcW w:type="dxa" w:w="323"/>
+          </w:tcPr>
+          <w:p>
+            <w:r>
+              <w:t>36</w:t>
+            </w:r>
+          </w:p>
+        </w:tc>
+        <w:tc>
+          <w:tcPr>
+            <w:tcW w:type="dxa" w:w="323"/>
+          </w:tcPr>
+          <w:p>
+            <w:r>
+              <w:t>35</w:t>
+            </w:r>
+          </w:p>
+        </w:tc>
+        <w:tc>
+          <w:tcPr>
+            <w:tcW w:type="dxa" w:w="323"/>
+          </w:tcPr>
+          <w:p>
+            <w:r>
+              <w:t>6</w:t>
+            </w:r>
+          </w:p>
+        </w:tc>
+        <w:tc>
+          <w:tcPr>
+            <w:tcW w:type="dxa" w:w="323"/>
+          </w:tcPr>
+          <w:p>
+            <w:r>
+              <w:t>0.2500</w:t>
+            </w:r>
+          </w:p>
+        </w:tc>
+        <w:tc>
+          <w:tcPr>
+            <w:tcW w:type="dxa" w:w="323"/>
+          </w:tcPr>
+          <w:p>
+            <w:r>
+              <w:t>17.1429</w:t>
+            </w:r>
+          </w:p>
+        </w:tc>
+        <w:tc>
+          <w:tcPr>
+            <w:tcW w:type="dxa" w:w="323"/>
+          </w:tcPr>
+          <w:p>
+            <w:r>
+              <w:t>16.6667</w:t>
+            </w:r>
+          </w:p>
+        </w:tc>
+        <w:tc>
+          <w:tcPr>
+            <w:tcW w:type="dxa" w:w="323"/>
+          </w:tcPr>
+          <w:p>
+            <w:r>
+              <w:t>29</w:t>
+            </w:r>
+          </w:p>
+        </w:tc>
+        <w:tc>
+          <w:tcPr>
+            <w:tcW w:type="dxa" w:w="323"/>
+          </w:tcPr>
+          <w:p>
+            <w:r>
+              <w:t>30</w:t>
+            </w:r>
+          </w:p>
+        </w:tc>
+        <w:tc>
+          <w:tcPr>
+            <w:tcW w:type="dxa" w:w="323"/>
+          </w:tcPr>
+          <w:p>
+            <w:r>
+              <w:t>3907.3743</w:t>
+            </w:r>
+          </w:p>
+        </w:tc>
+        <w:tc>
+          <w:tcPr>
+            <w:tcW w:type="dxa" w:w="323"/>
+          </w:tcPr>
+          <w:p>
+            <w:r>
+              <w:t>1440.0000</w:t>
+            </w:r>
+          </w:p>
+        </w:tc>
+        <w:tc>
+          <w:tcPr>
+            <w:tcW w:type="dxa" w:w="323"/>
+          </w:tcPr>
+          <w:p>
+            <w:r>
+              <w:t>False</w:t>
+            </w:r>
+          </w:p>
+        </w:tc>
+        <w:tc>
+          <w:tcPr>
+            <w:tcW w:type="dxa" w:w="323"/>
+          </w:tcPr>
+          <w:p>
+            <w:r>
+              <w:t>0</w:t>
+            </w:r>
+          </w:p>
+        </w:tc>
+        <w:tc>
+          <w:tcPr>
+            <w:tcW w:type="dxa" w:w="323"/>
+          </w:tcPr>
+          <w:p>
+            <w:r>
+              <w:t>61568.3117</w:t>
+            </w:r>
+          </w:p>
+        </w:tc>
+        <w:tc>
+          <w:tcPr>
+            <w:tcW w:type="dxa" w:w="323"/>
+          </w:tcPr>
+          <w:p>
+            <w:r>
+              <w:t>0.6923</w:t>
+            </w:r>
+          </w:p>
+        </w:tc>
+        <w:tc>
+          <w:tcPr>
+            <w:tcW w:type="dxa" w:w="323"/>
           </w:tcPr>
           <w:p>
             <w:r>
@@ -530,11 +3618,2639 @@
         </w:tc>
         <w:tc>
           <w:tcPr>
-            <w:tcW w:type="dxa" w:w="446"/>
-          </w:tcPr>
-          <w:p>
-            <w:r>
-              <w:t>fixed</w:t>
+            <w:tcW w:type="dxa" w:w="323"/>
+          </w:tcPr>
+          <w:p>
+            <w:r>
+              <w:t>combinatorics</w:t>
+            </w:r>
+          </w:p>
+        </w:tc>
+      </w:tr>
+      <w:tr>
+        <w:tc>
+          <w:tcPr>
+            <w:tcW w:type="dxa" w:w="323"/>
+          </w:tcPr>
+          <w:p>
+            <w:r>
+              <w:t>Scenario 54</w:t>
+            </w:r>
+          </w:p>
+        </w:tc>
+        <w:tc>
+          <w:tcPr>
+            <w:tcW w:type="dxa" w:w="323"/>
+          </w:tcPr>
+          <w:p>
+            <w:r>
+              <w:t>3</w:t>
+            </w:r>
+          </w:p>
+        </w:tc>
+        <w:tc>
+          <w:tcPr>
+            <w:tcW w:type="dxa" w:w="323"/>
+          </w:tcPr>
+          <w:p>
+            <w:r>
+              <w:t>3</w:t>
+            </w:r>
+          </w:p>
+        </w:tc>
+        <w:tc>
+          <w:tcPr>
+            <w:tcW w:type="dxa" w:w="323"/>
+          </w:tcPr>
+          <w:p>
+            <w:r>
+              <w:t>2</w:t>
+            </w:r>
+          </w:p>
+        </w:tc>
+        <w:tc>
+          <w:tcPr>
+            <w:tcW w:type="dxa" w:w="323"/>
+          </w:tcPr>
+          <w:p>
+            <w:r>
+              <w:t>1</w:t>
+            </w:r>
+          </w:p>
+        </w:tc>
+        <w:tc>
+          <w:tcPr>
+            <w:tcW w:type="dxa" w:w="323"/>
+          </w:tcPr>
+          <w:p>
+            <w:r>
+              <w:t>12.6000</w:t>
+            </w:r>
+          </w:p>
+        </w:tc>
+        <w:tc>
+          <w:tcPr>
+            <w:tcW w:type="dxa" w:w="323"/>
+          </w:tcPr>
+          <w:p>
+            <w:r>
+              <w:t>2</w:t>
+            </w:r>
+          </w:p>
+        </w:tc>
+        <w:tc>
+          <w:tcPr>
+            <w:tcW w:type="dxa" w:w="323"/>
+          </w:tcPr>
+          <w:p>
+            <w:r>
+              <w:t>2</w:t>
+            </w:r>
+          </w:p>
+        </w:tc>
+        <w:tc>
+          <w:tcPr>
+            <w:tcW w:type="dxa" w:w="323"/>
+          </w:tcPr>
+          <w:p>
+            <w:r>
+              <w:t>1417.0525</w:t>
+            </w:r>
+          </w:p>
+        </w:tc>
+        <w:tc>
+          <w:tcPr>
+            <w:tcW w:type="dxa" w:w="323"/>
+          </w:tcPr>
+          <w:p>
+            <w:r>
+              <w:t>assistant_2</w:t>
+            </w:r>
+          </w:p>
+        </w:tc>
+        <w:tc>
+          <w:tcPr>
+            <w:tcW w:type="dxa" w:w="323"/>
+          </w:tcPr>
+          <w:p>
+            <w:r>
+              <w:t>0</w:t>
+            </w:r>
+          </w:p>
+        </w:tc>
+        <w:tc>
+          <w:tcPr>
+            <w:tcW w:type="dxa" w:w="323"/>
+          </w:tcPr>
+          <w:p>
+            <w:r>
+              <w:t>0.0000</w:t>
+            </w:r>
+          </w:p>
+        </w:tc>
+        <w:tc>
+          <w:tcPr>
+            <w:tcW w:type="dxa" w:w="323"/>
+          </w:tcPr>
+          <w:p>
+            <w:r>
+              <w:t>64</w:t>
+            </w:r>
+          </w:p>
+        </w:tc>
+        <w:tc>
+          <w:tcPr>
+            <w:tcW w:type="dxa" w:w="323"/>
+          </w:tcPr>
+          <w:p>
+            <w:r>
+              <w:t>36</w:t>
+            </w:r>
+          </w:p>
+        </w:tc>
+        <w:tc>
+          <w:tcPr>
+            <w:tcW w:type="dxa" w:w="323"/>
+          </w:tcPr>
+          <w:p>
+            <w:r>
+              <w:t>35</w:t>
+            </w:r>
+          </w:p>
+        </w:tc>
+        <w:tc>
+          <w:tcPr>
+            <w:tcW w:type="dxa" w:w="323"/>
+          </w:tcPr>
+          <w:p>
+            <w:r>
+              <w:t>6</w:t>
+            </w:r>
+          </w:p>
+        </w:tc>
+        <w:tc>
+          <w:tcPr>
+            <w:tcW w:type="dxa" w:w="323"/>
+          </w:tcPr>
+          <w:p>
+            <w:r>
+              <w:t>0.2500</w:t>
+            </w:r>
+          </w:p>
+        </w:tc>
+        <w:tc>
+          <w:tcPr>
+            <w:tcW w:type="dxa" w:w="323"/>
+          </w:tcPr>
+          <w:p>
+            <w:r>
+              <w:t>17.1429</w:t>
+            </w:r>
+          </w:p>
+        </w:tc>
+        <w:tc>
+          <w:tcPr>
+            <w:tcW w:type="dxa" w:w="323"/>
+          </w:tcPr>
+          <w:p>
+            <w:r>
+              <w:t>16.6667</w:t>
+            </w:r>
+          </w:p>
+        </w:tc>
+        <w:tc>
+          <w:tcPr>
+            <w:tcW w:type="dxa" w:w="323"/>
+          </w:tcPr>
+          <w:p>
+            <w:r>
+              <w:t>29</w:t>
+            </w:r>
+          </w:p>
+        </w:tc>
+        <w:tc>
+          <w:tcPr>
+            <w:tcW w:type="dxa" w:w="323"/>
+          </w:tcPr>
+          <w:p>
+            <w:r>
+              <w:t>30</w:t>
+            </w:r>
+          </w:p>
+        </w:tc>
+        <w:tc>
+          <w:tcPr>
+            <w:tcW w:type="dxa" w:w="323"/>
+          </w:tcPr>
+          <w:p>
+            <w:r>
+              <w:t>3907.3743</w:t>
+            </w:r>
+          </w:p>
+        </w:tc>
+        <w:tc>
+          <w:tcPr>
+            <w:tcW w:type="dxa" w:w="323"/>
+          </w:tcPr>
+          <w:p>
+            <w:r>
+              <w:t>1440.0000</w:t>
+            </w:r>
+          </w:p>
+        </w:tc>
+        <w:tc>
+          <w:tcPr>
+            <w:tcW w:type="dxa" w:w="323"/>
+          </w:tcPr>
+          <w:p>
+            <w:r>
+              <w:t>False</w:t>
+            </w:r>
+          </w:p>
+        </w:tc>
+        <w:tc>
+          <w:tcPr>
+            <w:tcW w:type="dxa" w:w="323"/>
+          </w:tcPr>
+          <w:p>
+            <w:r>
+              <w:t>0</w:t>
+            </w:r>
+          </w:p>
+        </w:tc>
+        <w:tc>
+          <w:tcPr>
+            <w:tcW w:type="dxa" w:w="323"/>
+          </w:tcPr>
+          <w:p>
+            <w:r>
+              <w:t>61568.3117</w:t>
+            </w:r>
+          </w:p>
+        </w:tc>
+        <w:tc>
+          <w:tcPr>
+            <w:tcW w:type="dxa" w:w="323"/>
+          </w:tcPr>
+          <w:p>
+            <w:r>
+              <w:t>0.6923</w:t>
+            </w:r>
+          </w:p>
+        </w:tc>
+        <w:tc>
+          <w:tcPr>
+            <w:tcW w:type="dxa" w:w="323"/>
+          </w:tcPr>
+          <w:p>
+            <w:r>
+              <w:t>True</w:t>
+            </w:r>
+          </w:p>
+        </w:tc>
+        <w:tc>
+          <w:tcPr>
+            <w:tcW w:type="dxa" w:w="323"/>
+          </w:tcPr>
+          <w:p>
+            <w:r>
+              <w:t>combinatorics</w:t>
+            </w:r>
+          </w:p>
+        </w:tc>
+      </w:tr>
+      <w:tr>
+        <w:tc>
+          <w:tcPr>
+            <w:tcW w:type="dxa" w:w="323"/>
+          </w:tcPr>
+          <w:p>
+            <w:r>
+              <w:t>Scenario 54</w:t>
+            </w:r>
+          </w:p>
+        </w:tc>
+        <w:tc>
+          <w:tcPr>
+            <w:tcW w:type="dxa" w:w="323"/>
+          </w:tcPr>
+          <w:p>
+            <w:r>
+              <w:t>3</w:t>
+            </w:r>
+          </w:p>
+        </w:tc>
+        <w:tc>
+          <w:tcPr>
+            <w:tcW w:type="dxa" w:w="323"/>
+          </w:tcPr>
+          <w:p>
+            <w:r>
+              <w:t>3</w:t>
+            </w:r>
+          </w:p>
+        </w:tc>
+        <w:tc>
+          <w:tcPr>
+            <w:tcW w:type="dxa" w:w="323"/>
+          </w:tcPr>
+          <w:p>
+            <w:r>
+              <w:t>2</w:t>
+            </w:r>
+          </w:p>
+        </w:tc>
+        <w:tc>
+          <w:tcPr>
+            <w:tcW w:type="dxa" w:w="323"/>
+          </w:tcPr>
+          <w:p>
+            <w:r>
+              <w:t>1</w:t>
+            </w:r>
+          </w:p>
+        </w:tc>
+        <w:tc>
+          <w:tcPr>
+            <w:tcW w:type="dxa" w:w="323"/>
+          </w:tcPr>
+          <w:p>
+            <w:r>
+              <w:t>12.6000</w:t>
+            </w:r>
+          </w:p>
+        </w:tc>
+        <w:tc>
+          <w:tcPr>
+            <w:tcW w:type="dxa" w:w="323"/>
+          </w:tcPr>
+          <w:p>
+            <w:r>
+              <w:t>3</w:t>
+            </w:r>
+          </w:p>
+        </w:tc>
+        <w:tc>
+          <w:tcPr>
+            <w:tcW w:type="dxa" w:w="323"/>
+          </w:tcPr>
+          <w:p>
+            <w:r>
+              <w:t>3</w:t>
+            </w:r>
+          </w:p>
+        </w:tc>
+        <w:tc>
+          <w:tcPr>
+            <w:tcW w:type="dxa" w:w="323"/>
+          </w:tcPr>
+          <w:p>
+            <w:r>
+              <w:t>1436.3487</w:t>
+            </w:r>
+          </w:p>
+        </w:tc>
+        <w:tc>
+          <w:tcPr>
+            <w:tcW w:type="dxa" w:w="323"/>
+          </w:tcPr>
+          <w:p>
+            <w:r>
+              <w:t>assistant_2</w:t>
+            </w:r>
+          </w:p>
+        </w:tc>
+        <w:tc>
+          <w:tcPr>
+            <w:tcW w:type="dxa" w:w="323"/>
+          </w:tcPr>
+          <w:p>
+            <w:r>
+              <w:t>0</w:t>
+            </w:r>
+          </w:p>
+        </w:tc>
+        <w:tc>
+          <w:tcPr>
+            <w:tcW w:type="dxa" w:w="323"/>
+          </w:tcPr>
+          <w:p>
+            <w:r>
+              <w:t>0.0000</w:t>
+            </w:r>
+          </w:p>
+        </w:tc>
+        <w:tc>
+          <w:tcPr>
+            <w:tcW w:type="dxa" w:w="323"/>
+          </w:tcPr>
+          <w:p>
+            <w:r>
+              <w:t>64</w:t>
+            </w:r>
+          </w:p>
+        </w:tc>
+        <w:tc>
+          <w:tcPr>
+            <w:tcW w:type="dxa" w:w="323"/>
+          </w:tcPr>
+          <w:p>
+            <w:r>
+              <w:t>36</w:t>
+            </w:r>
+          </w:p>
+        </w:tc>
+        <w:tc>
+          <w:tcPr>
+            <w:tcW w:type="dxa" w:w="323"/>
+          </w:tcPr>
+          <w:p>
+            <w:r>
+              <w:t>35</w:t>
+            </w:r>
+          </w:p>
+        </w:tc>
+        <w:tc>
+          <w:tcPr>
+            <w:tcW w:type="dxa" w:w="323"/>
+          </w:tcPr>
+          <w:p>
+            <w:r>
+              <w:t>6</w:t>
+            </w:r>
+          </w:p>
+        </w:tc>
+        <w:tc>
+          <w:tcPr>
+            <w:tcW w:type="dxa" w:w="323"/>
+          </w:tcPr>
+          <w:p>
+            <w:r>
+              <w:t>0.2500</w:t>
+            </w:r>
+          </w:p>
+        </w:tc>
+        <w:tc>
+          <w:tcPr>
+            <w:tcW w:type="dxa" w:w="323"/>
+          </w:tcPr>
+          <w:p>
+            <w:r>
+              <w:t>17.1429</w:t>
+            </w:r>
+          </w:p>
+        </w:tc>
+        <w:tc>
+          <w:tcPr>
+            <w:tcW w:type="dxa" w:w="323"/>
+          </w:tcPr>
+          <w:p>
+            <w:r>
+              <w:t>16.6667</w:t>
+            </w:r>
+          </w:p>
+        </w:tc>
+        <w:tc>
+          <w:tcPr>
+            <w:tcW w:type="dxa" w:w="323"/>
+          </w:tcPr>
+          <w:p>
+            <w:r>
+              <w:t>29</w:t>
+            </w:r>
+          </w:p>
+        </w:tc>
+        <w:tc>
+          <w:tcPr>
+            <w:tcW w:type="dxa" w:w="323"/>
+          </w:tcPr>
+          <w:p>
+            <w:r>
+              <w:t>30</w:t>
+            </w:r>
+          </w:p>
+        </w:tc>
+        <w:tc>
+          <w:tcPr>
+            <w:tcW w:type="dxa" w:w="323"/>
+          </w:tcPr>
+          <w:p>
+            <w:r>
+              <w:t>3907.3743</w:t>
+            </w:r>
+          </w:p>
+        </w:tc>
+        <w:tc>
+          <w:tcPr>
+            <w:tcW w:type="dxa" w:w="323"/>
+          </w:tcPr>
+          <w:p>
+            <w:r>
+              <w:t>1440.0000</w:t>
+            </w:r>
+          </w:p>
+        </w:tc>
+        <w:tc>
+          <w:tcPr>
+            <w:tcW w:type="dxa" w:w="323"/>
+          </w:tcPr>
+          <w:p>
+            <w:r>
+              <w:t>False</w:t>
+            </w:r>
+          </w:p>
+        </w:tc>
+        <w:tc>
+          <w:tcPr>
+            <w:tcW w:type="dxa" w:w="323"/>
+          </w:tcPr>
+          <w:p>
+            <w:r>
+              <w:t>0</w:t>
+            </w:r>
+          </w:p>
+        </w:tc>
+        <w:tc>
+          <w:tcPr>
+            <w:tcW w:type="dxa" w:w="323"/>
+          </w:tcPr>
+          <w:p>
+            <w:r>
+              <w:t>61568.3117</w:t>
+            </w:r>
+          </w:p>
+        </w:tc>
+        <w:tc>
+          <w:tcPr>
+            <w:tcW w:type="dxa" w:w="323"/>
+          </w:tcPr>
+          <w:p>
+            <w:r>
+              <w:t>0.6923</w:t>
+            </w:r>
+          </w:p>
+        </w:tc>
+        <w:tc>
+          <w:tcPr>
+            <w:tcW w:type="dxa" w:w="323"/>
+          </w:tcPr>
+          <w:p>
+            <w:r>
+              <w:t>True</w:t>
+            </w:r>
+          </w:p>
+        </w:tc>
+        <w:tc>
+          <w:tcPr>
+            <w:tcW w:type="dxa" w:w="323"/>
+          </w:tcPr>
+          <w:p>
+            <w:r>
+              <w:t>combinatorics</w:t>
+            </w:r>
+          </w:p>
+        </w:tc>
+      </w:tr>
+      <w:tr>
+        <w:tc>
+          <w:tcPr>
+            <w:tcW w:type="dxa" w:w="323"/>
+          </w:tcPr>
+          <w:p>
+            <w:r>
+              <w:t>Scenario 54</w:t>
+            </w:r>
+          </w:p>
+        </w:tc>
+        <w:tc>
+          <w:tcPr>
+            <w:tcW w:type="dxa" w:w="323"/>
+          </w:tcPr>
+          <w:p>
+            <w:r>
+              <w:t>3</w:t>
+            </w:r>
+          </w:p>
+        </w:tc>
+        <w:tc>
+          <w:tcPr>
+            <w:tcW w:type="dxa" w:w="323"/>
+          </w:tcPr>
+          <w:p>
+            <w:r>
+              <w:t>3</w:t>
+            </w:r>
+          </w:p>
+        </w:tc>
+        <w:tc>
+          <w:tcPr>
+            <w:tcW w:type="dxa" w:w="323"/>
+          </w:tcPr>
+          <w:p>
+            <w:r>
+              <w:t>2</w:t>
+            </w:r>
+          </w:p>
+        </w:tc>
+        <w:tc>
+          <w:tcPr>
+            <w:tcW w:type="dxa" w:w="323"/>
+          </w:tcPr>
+          <w:p>
+            <w:r>
+              <w:t>1</w:t>
+            </w:r>
+          </w:p>
+        </w:tc>
+        <w:tc>
+          <w:tcPr>
+            <w:tcW w:type="dxa" w:w="323"/>
+          </w:tcPr>
+          <w:p>
+            <w:r>
+              <w:t>12.6000</w:t>
+            </w:r>
+          </w:p>
+        </w:tc>
+        <w:tc>
+          <w:tcPr>
+            <w:tcW w:type="dxa" w:w="323"/>
+          </w:tcPr>
+          <w:p>
+            <w:r>
+              <w:t>4</w:t>
+            </w:r>
+          </w:p>
+        </w:tc>
+        <w:tc>
+          <w:tcPr>
+            <w:tcW w:type="dxa" w:w="323"/>
+          </w:tcPr>
+          <w:p>
+            <w:r>
+              <w:t>4</w:t>
+            </w:r>
+          </w:p>
+        </w:tc>
+        <w:tc>
+          <w:tcPr>
+            <w:tcW w:type="dxa" w:w="323"/>
+          </w:tcPr>
+          <w:p>
+            <w:r>
+              <w:t>1335.7153</w:t>
+            </w:r>
+          </w:p>
+        </w:tc>
+        <w:tc>
+          <w:tcPr>
+            <w:tcW w:type="dxa" w:w="323"/>
+          </w:tcPr>
+          <w:p>
+            <w:r>
+              <w:t>assistant_2</w:t>
+            </w:r>
+          </w:p>
+        </w:tc>
+        <w:tc>
+          <w:tcPr>
+            <w:tcW w:type="dxa" w:w="323"/>
+          </w:tcPr>
+          <w:p>
+            <w:r>
+              <w:t>0</w:t>
+            </w:r>
+          </w:p>
+        </w:tc>
+        <w:tc>
+          <w:tcPr>
+            <w:tcW w:type="dxa" w:w="323"/>
+          </w:tcPr>
+          <w:p>
+            <w:r>
+              <w:t>0.0000</w:t>
+            </w:r>
+          </w:p>
+        </w:tc>
+        <w:tc>
+          <w:tcPr>
+            <w:tcW w:type="dxa" w:w="323"/>
+          </w:tcPr>
+          <w:p>
+            <w:r>
+              <w:t>64</w:t>
+            </w:r>
+          </w:p>
+        </w:tc>
+        <w:tc>
+          <w:tcPr>
+            <w:tcW w:type="dxa" w:w="323"/>
+          </w:tcPr>
+          <w:p>
+            <w:r>
+              <w:t>36</w:t>
+            </w:r>
+          </w:p>
+        </w:tc>
+        <w:tc>
+          <w:tcPr>
+            <w:tcW w:type="dxa" w:w="323"/>
+          </w:tcPr>
+          <w:p>
+            <w:r>
+              <w:t>35</w:t>
+            </w:r>
+          </w:p>
+        </w:tc>
+        <w:tc>
+          <w:tcPr>
+            <w:tcW w:type="dxa" w:w="323"/>
+          </w:tcPr>
+          <w:p>
+            <w:r>
+              <w:t>6</w:t>
+            </w:r>
+          </w:p>
+        </w:tc>
+        <w:tc>
+          <w:tcPr>
+            <w:tcW w:type="dxa" w:w="323"/>
+          </w:tcPr>
+          <w:p>
+            <w:r>
+              <w:t>0.2500</w:t>
+            </w:r>
+          </w:p>
+        </w:tc>
+        <w:tc>
+          <w:tcPr>
+            <w:tcW w:type="dxa" w:w="323"/>
+          </w:tcPr>
+          <w:p>
+            <w:r>
+              <w:t>17.1429</w:t>
+            </w:r>
+          </w:p>
+        </w:tc>
+        <w:tc>
+          <w:tcPr>
+            <w:tcW w:type="dxa" w:w="323"/>
+          </w:tcPr>
+          <w:p>
+            <w:r>
+              <w:t>16.6667</w:t>
+            </w:r>
+          </w:p>
+        </w:tc>
+        <w:tc>
+          <w:tcPr>
+            <w:tcW w:type="dxa" w:w="323"/>
+          </w:tcPr>
+          <w:p>
+            <w:r>
+              <w:t>29</w:t>
+            </w:r>
+          </w:p>
+        </w:tc>
+        <w:tc>
+          <w:tcPr>
+            <w:tcW w:type="dxa" w:w="323"/>
+          </w:tcPr>
+          <w:p>
+            <w:r>
+              <w:t>30</w:t>
+            </w:r>
+          </w:p>
+        </w:tc>
+        <w:tc>
+          <w:tcPr>
+            <w:tcW w:type="dxa" w:w="323"/>
+          </w:tcPr>
+          <w:p>
+            <w:r>
+              <w:t>3907.3743</w:t>
+            </w:r>
+          </w:p>
+        </w:tc>
+        <w:tc>
+          <w:tcPr>
+            <w:tcW w:type="dxa" w:w="323"/>
+          </w:tcPr>
+          <w:p>
+            <w:r>
+              <w:t>1440.0000</w:t>
+            </w:r>
+          </w:p>
+        </w:tc>
+        <w:tc>
+          <w:tcPr>
+            <w:tcW w:type="dxa" w:w="323"/>
+          </w:tcPr>
+          <w:p>
+            <w:r>
+              <w:t>False</w:t>
+            </w:r>
+          </w:p>
+        </w:tc>
+        <w:tc>
+          <w:tcPr>
+            <w:tcW w:type="dxa" w:w="323"/>
+          </w:tcPr>
+          <w:p>
+            <w:r>
+              <w:t>0</w:t>
+            </w:r>
+          </w:p>
+        </w:tc>
+        <w:tc>
+          <w:tcPr>
+            <w:tcW w:type="dxa" w:w="323"/>
+          </w:tcPr>
+          <w:p>
+            <w:r>
+              <w:t>61568.3117</w:t>
+            </w:r>
+          </w:p>
+        </w:tc>
+        <w:tc>
+          <w:tcPr>
+            <w:tcW w:type="dxa" w:w="323"/>
+          </w:tcPr>
+          <w:p>
+            <w:r>
+              <w:t>0.6923</w:t>
+            </w:r>
+          </w:p>
+        </w:tc>
+        <w:tc>
+          <w:tcPr>
+            <w:tcW w:type="dxa" w:w="323"/>
+          </w:tcPr>
+          <w:p>
+            <w:r>
+              <w:t>True</w:t>
+            </w:r>
+          </w:p>
+        </w:tc>
+        <w:tc>
+          <w:tcPr>
+            <w:tcW w:type="dxa" w:w="323"/>
+          </w:tcPr>
+          <w:p>
+            <w:r>
+              <w:t>combinatorics</w:t>
+            </w:r>
+          </w:p>
+        </w:tc>
+      </w:tr>
+      <w:tr>
+        <w:tc>
+          <w:tcPr>
+            <w:tcW w:type="dxa" w:w="323"/>
+          </w:tcPr>
+          <w:p>
+            <w:r>
+              <w:t>Scenario 54</w:t>
+            </w:r>
+          </w:p>
+        </w:tc>
+        <w:tc>
+          <w:tcPr>
+            <w:tcW w:type="dxa" w:w="323"/>
+          </w:tcPr>
+          <w:p>
+            <w:r>
+              <w:t>3</w:t>
+            </w:r>
+          </w:p>
+        </w:tc>
+        <w:tc>
+          <w:tcPr>
+            <w:tcW w:type="dxa" w:w="323"/>
+          </w:tcPr>
+          <w:p>
+            <w:r>
+              <w:t>3</w:t>
+            </w:r>
+          </w:p>
+        </w:tc>
+        <w:tc>
+          <w:tcPr>
+            <w:tcW w:type="dxa" w:w="323"/>
+          </w:tcPr>
+          <w:p>
+            <w:r>
+              <w:t>2</w:t>
+            </w:r>
+          </w:p>
+        </w:tc>
+        <w:tc>
+          <w:tcPr>
+            <w:tcW w:type="dxa" w:w="323"/>
+          </w:tcPr>
+          <w:p>
+            <w:r>
+              <w:t>1</w:t>
+            </w:r>
+          </w:p>
+        </w:tc>
+        <w:tc>
+          <w:tcPr>
+            <w:tcW w:type="dxa" w:w="323"/>
+          </w:tcPr>
+          <w:p>
+            <w:r>
+              <w:t>12.6000</w:t>
+            </w:r>
+          </w:p>
+        </w:tc>
+        <w:tc>
+          <w:tcPr>
+            <w:tcW w:type="dxa" w:w="323"/>
+          </w:tcPr>
+          <w:p>
+            <w:r>
+              <w:t>5</w:t>
+            </w:r>
+          </w:p>
+        </w:tc>
+        <w:tc>
+          <w:tcPr>
+            <w:tcW w:type="dxa" w:w="323"/>
+          </w:tcPr>
+          <w:p>
+            <w:r>
+              <w:t>5</w:t>
+            </w:r>
+          </w:p>
+        </w:tc>
+        <w:tc>
+          <w:tcPr>
+            <w:tcW w:type="dxa" w:w="323"/>
+          </w:tcPr>
+          <w:p>
+            <w:r>
+              <w:t>1325.8902</w:t>
+            </w:r>
+          </w:p>
+        </w:tc>
+        <w:tc>
+          <w:tcPr>
+            <w:tcW w:type="dxa" w:w="323"/>
+          </w:tcPr>
+          <w:p>
+            <w:r>
+              <w:t>assistant_2</w:t>
+            </w:r>
+          </w:p>
+        </w:tc>
+        <w:tc>
+          <w:tcPr>
+            <w:tcW w:type="dxa" w:w="323"/>
+          </w:tcPr>
+          <w:p>
+            <w:r>
+              <w:t>0</w:t>
+            </w:r>
+          </w:p>
+        </w:tc>
+        <w:tc>
+          <w:tcPr>
+            <w:tcW w:type="dxa" w:w="323"/>
+          </w:tcPr>
+          <w:p>
+            <w:r>
+              <w:t>0.0000</w:t>
+            </w:r>
+          </w:p>
+        </w:tc>
+        <w:tc>
+          <w:tcPr>
+            <w:tcW w:type="dxa" w:w="323"/>
+          </w:tcPr>
+          <w:p>
+            <w:r>
+              <w:t>64</w:t>
+            </w:r>
+          </w:p>
+        </w:tc>
+        <w:tc>
+          <w:tcPr>
+            <w:tcW w:type="dxa" w:w="323"/>
+          </w:tcPr>
+          <w:p>
+            <w:r>
+              <w:t>36</w:t>
+            </w:r>
+          </w:p>
+        </w:tc>
+        <w:tc>
+          <w:tcPr>
+            <w:tcW w:type="dxa" w:w="323"/>
+          </w:tcPr>
+          <w:p>
+            <w:r>
+              <w:t>35</w:t>
+            </w:r>
+          </w:p>
+        </w:tc>
+        <w:tc>
+          <w:tcPr>
+            <w:tcW w:type="dxa" w:w="323"/>
+          </w:tcPr>
+          <w:p>
+            <w:r>
+              <w:t>6</w:t>
+            </w:r>
+          </w:p>
+        </w:tc>
+        <w:tc>
+          <w:tcPr>
+            <w:tcW w:type="dxa" w:w="323"/>
+          </w:tcPr>
+          <w:p>
+            <w:r>
+              <w:t>0.2500</w:t>
+            </w:r>
+          </w:p>
+        </w:tc>
+        <w:tc>
+          <w:tcPr>
+            <w:tcW w:type="dxa" w:w="323"/>
+          </w:tcPr>
+          <w:p>
+            <w:r>
+              <w:t>17.1429</w:t>
+            </w:r>
+          </w:p>
+        </w:tc>
+        <w:tc>
+          <w:tcPr>
+            <w:tcW w:type="dxa" w:w="323"/>
+          </w:tcPr>
+          <w:p>
+            <w:r>
+              <w:t>16.6667</w:t>
+            </w:r>
+          </w:p>
+        </w:tc>
+        <w:tc>
+          <w:tcPr>
+            <w:tcW w:type="dxa" w:w="323"/>
+          </w:tcPr>
+          <w:p>
+            <w:r>
+              <w:t>29</w:t>
+            </w:r>
+          </w:p>
+        </w:tc>
+        <w:tc>
+          <w:tcPr>
+            <w:tcW w:type="dxa" w:w="323"/>
+          </w:tcPr>
+          <w:p>
+            <w:r>
+              <w:t>30</w:t>
+            </w:r>
+          </w:p>
+        </w:tc>
+        <w:tc>
+          <w:tcPr>
+            <w:tcW w:type="dxa" w:w="323"/>
+          </w:tcPr>
+          <w:p>
+            <w:r>
+              <w:t>3907.3743</w:t>
+            </w:r>
+          </w:p>
+        </w:tc>
+        <w:tc>
+          <w:tcPr>
+            <w:tcW w:type="dxa" w:w="323"/>
+          </w:tcPr>
+          <w:p>
+            <w:r>
+              <w:t>1440.0000</w:t>
+            </w:r>
+          </w:p>
+        </w:tc>
+        <w:tc>
+          <w:tcPr>
+            <w:tcW w:type="dxa" w:w="323"/>
+          </w:tcPr>
+          <w:p>
+            <w:r>
+              <w:t>False</w:t>
+            </w:r>
+          </w:p>
+        </w:tc>
+        <w:tc>
+          <w:tcPr>
+            <w:tcW w:type="dxa" w:w="323"/>
+          </w:tcPr>
+          <w:p>
+            <w:r>
+              <w:t>0</w:t>
+            </w:r>
+          </w:p>
+        </w:tc>
+        <w:tc>
+          <w:tcPr>
+            <w:tcW w:type="dxa" w:w="323"/>
+          </w:tcPr>
+          <w:p>
+            <w:r>
+              <w:t>61568.3117</w:t>
+            </w:r>
+          </w:p>
+        </w:tc>
+        <w:tc>
+          <w:tcPr>
+            <w:tcW w:type="dxa" w:w="323"/>
+          </w:tcPr>
+          <w:p>
+            <w:r>
+              <w:t>0.6923</w:t>
+            </w:r>
+          </w:p>
+        </w:tc>
+        <w:tc>
+          <w:tcPr>
+            <w:tcW w:type="dxa" w:w="323"/>
+          </w:tcPr>
+          <w:p>
+            <w:r>
+              <w:t>True</w:t>
+            </w:r>
+          </w:p>
+        </w:tc>
+        <w:tc>
+          <w:tcPr>
+            <w:tcW w:type="dxa" w:w="323"/>
+          </w:tcPr>
+          <w:p>
+            <w:r>
+              <w:t>combinatorics</w:t>
+            </w:r>
+          </w:p>
+        </w:tc>
+      </w:tr>
+      <w:tr>
+        <w:tc>
+          <w:tcPr>
+            <w:tcW w:type="dxa" w:w="323"/>
+          </w:tcPr>
+          <w:p>
+            <w:r>
+              <w:t>Scenario 54</w:t>
+            </w:r>
+          </w:p>
+        </w:tc>
+        <w:tc>
+          <w:tcPr>
+            <w:tcW w:type="dxa" w:w="323"/>
+          </w:tcPr>
+          <w:p>
+            <w:r>
+              <w:t>3</w:t>
+            </w:r>
+          </w:p>
+        </w:tc>
+        <w:tc>
+          <w:tcPr>
+            <w:tcW w:type="dxa" w:w="323"/>
+          </w:tcPr>
+          <w:p>
+            <w:r>
+              <w:t>3</w:t>
+            </w:r>
+          </w:p>
+        </w:tc>
+        <w:tc>
+          <w:tcPr>
+            <w:tcW w:type="dxa" w:w="323"/>
+          </w:tcPr>
+          <w:p>
+            <w:r>
+              <w:t>2</w:t>
+            </w:r>
+          </w:p>
+        </w:tc>
+        <w:tc>
+          <w:tcPr>
+            <w:tcW w:type="dxa" w:w="323"/>
+          </w:tcPr>
+          <w:p>
+            <w:r>
+              <w:t>1</w:t>
+            </w:r>
+          </w:p>
+        </w:tc>
+        <w:tc>
+          <w:tcPr>
+            <w:tcW w:type="dxa" w:w="323"/>
+          </w:tcPr>
+          <w:p>
+            <w:r>
+              <w:t>12.6000</w:t>
+            </w:r>
+          </w:p>
+        </w:tc>
+        <w:tc>
+          <w:tcPr>
+            <w:tcW w:type="dxa" w:w="323"/>
+          </w:tcPr>
+          <w:p>
+            <w:r>
+              <w:t>6</w:t>
+            </w:r>
+          </w:p>
+        </w:tc>
+        <w:tc>
+          <w:tcPr>
+            <w:tcW w:type="dxa" w:w="323"/>
+          </w:tcPr>
+          <w:p>
+            <w:r>
+              <w:t>6</w:t>
+            </w:r>
+          </w:p>
+        </w:tc>
+        <w:tc>
+          <w:tcPr>
+            <w:tcW w:type="dxa" w:w="323"/>
+          </w:tcPr>
+          <w:p>
+            <w:r>
+              <w:t>1375.2710</w:t>
+            </w:r>
+          </w:p>
+        </w:tc>
+        <w:tc>
+          <w:tcPr>
+            <w:tcW w:type="dxa" w:w="323"/>
+          </w:tcPr>
+          <w:p>
+            <w:r>
+              <w:t>assistant_2</w:t>
+            </w:r>
+          </w:p>
+        </w:tc>
+        <w:tc>
+          <w:tcPr>
+            <w:tcW w:type="dxa" w:w="323"/>
+          </w:tcPr>
+          <w:p>
+            <w:r>
+              <w:t>0</w:t>
+            </w:r>
+          </w:p>
+        </w:tc>
+        <w:tc>
+          <w:tcPr>
+            <w:tcW w:type="dxa" w:w="323"/>
+          </w:tcPr>
+          <w:p>
+            <w:r>
+              <w:t>0.0000</w:t>
+            </w:r>
+          </w:p>
+        </w:tc>
+        <w:tc>
+          <w:tcPr>
+            <w:tcW w:type="dxa" w:w="323"/>
+          </w:tcPr>
+          <w:p>
+            <w:r>
+              <w:t>64</w:t>
+            </w:r>
+          </w:p>
+        </w:tc>
+        <w:tc>
+          <w:tcPr>
+            <w:tcW w:type="dxa" w:w="323"/>
+          </w:tcPr>
+          <w:p>
+            <w:r>
+              <w:t>36</w:t>
+            </w:r>
+          </w:p>
+        </w:tc>
+        <w:tc>
+          <w:tcPr>
+            <w:tcW w:type="dxa" w:w="323"/>
+          </w:tcPr>
+          <w:p>
+            <w:r>
+              <w:t>35</w:t>
+            </w:r>
+          </w:p>
+        </w:tc>
+        <w:tc>
+          <w:tcPr>
+            <w:tcW w:type="dxa" w:w="323"/>
+          </w:tcPr>
+          <w:p>
+            <w:r>
+              <w:t>6</w:t>
+            </w:r>
+          </w:p>
+        </w:tc>
+        <w:tc>
+          <w:tcPr>
+            <w:tcW w:type="dxa" w:w="323"/>
+          </w:tcPr>
+          <w:p>
+            <w:r>
+              <w:t>0.2500</w:t>
+            </w:r>
+          </w:p>
+        </w:tc>
+        <w:tc>
+          <w:tcPr>
+            <w:tcW w:type="dxa" w:w="323"/>
+          </w:tcPr>
+          <w:p>
+            <w:r>
+              <w:t>17.1429</w:t>
+            </w:r>
+          </w:p>
+        </w:tc>
+        <w:tc>
+          <w:tcPr>
+            <w:tcW w:type="dxa" w:w="323"/>
+          </w:tcPr>
+          <w:p>
+            <w:r>
+              <w:t>16.6667</w:t>
+            </w:r>
+          </w:p>
+        </w:tc>
+        <w:tc>
+          <w:tcPr>
+            <w:tcW w:type="dxa" w:w="323"/>
+          </w:tcPr>
+          <w:p>
+            <w:r>
+              <w:t>29</w:t>
+            </w:r>
+          </w:p>
+        </w:tc>
+        <w:tc>
+          <w:tcPr>
+            <w:tcW w:type="dxa" w:w="323"/>
+          </w:tcPr>
+          <w:p>
+            <w:r>
+              <w:t>30</w:t>
+            </w:r>
+          </w:p>
+        </w:tc>
+        <w:tc>
+          <w:tcPr>
+            <w:tcW w:type="dxa" w:w="323"/>
+          </w:tcPr>
+          <w:p>
+            <w:r>
+              <w:t>3907.3743</w:t>
+            </w:r>
+          </w:p>
+        </w:tc>
+        <w:tc>
+          <w:tcPr>
+            <w:tcW w:type="dxa" w:w="323"/>
+          </w:tcPr>
+          <w:p>
+            <w:r>
+              <w:t>1440.0000</w:t>
+            </w:r>
+          </w:p>
+        </w:tc>
+        <w:tc>
+          <w:tcPr>
+            <w:tcW w:type="dxa" w:w="323"/>
+          </w:tcPr>
+          <w:p>
+            <w:r>
+              <w:t>False</w:t>
+            </w:r>
+          </w:p>
+        </w:tc>
+        <w:tc>
+          <w:tcPr>
+            <w:tcW w:type="dxa" w:w="323"/>
+          </w:tcPr>
+          <w:p>
+            <w:r>
+              <w:t>0</w:t>
+            </w:r>
+          </w:p>
+        </w:tc>
+        <w:tc>
+          <w:tcPr>
+            <w:tcW w:type="dxa" w:w="323"/>
+          </w:tcPr>
+          <w:p>
+            <w:r>
+              <w:t>61568.3117</w:t>
+            </w:r>
+          </w:p>
+        </w:tc>
+        <w:tc>
+          <w:tcPr>
+            <w:tcW w:type="dxa" w:w="323"/>
+          </w:tcPr>
+          <w:p>
+            <w:r>
+              <w:t>0.6923</w:t>
+            </w:r>
+          </w:p>
+        </w:tc>
+        <w:tc>
+          <w:tcPr>
+            <w:tcW w:type="dxa" w:w="323"/>
+          </w:tcPr>
+          <w:p>
+            <w:r>
+              <w:t>True</w:t>
+            </w:r>
+          </w:p>
+        </w:tc>
+        <w:tc>
+          <w:tcPr>
+            <w:tcW w:type="dxa" w:w="323"/>
+          </w:tcPr>
+          <w:p>
+            <w:r>
+              <w:t>combinatorics</w:t>
+            </w:r>
+          </w:p>
+        </w:tc>
+      </w:tr>
+      <w:tr>
+        <w:tc>
+          <w:tcPr>
+            <w:tcW w:type="dxa" w:w="323"/>
+          </w:tcPr>
+          <w:p>
+            <w:r>
+              <w:t>Scenario 54</w:t>
+            </w:r>
+          </w:p>
+        </w:tc>
+        <w:tc>
+          <w:tcPr>
+            <w:tcW w:type="dxa" w:w="323"/>
+          </w:tcPr>
+          <w:p>
+            <w:r>
+              <w:t>3</w:t>
+            </w:r>
+          </w:p>
+        </w:tc>
+        <w:tc>
+          <w:tcPr>
+            <w:tcW w:type="dxa" w:w="323"/>
+          </w:tcPr>
+          <w:p>
+            <w:r>
+              <w:t>3</w:t>
+            </w:r>
+          </w:p>
+        </w:tc>
+        <w:tc>
+          <w:tcPr>
+            <w:tcW w:type="dxa" w:w="323"/>
+          </w:tcPr>
+          <w:p>
+            <w:r>
+              <w:t>2</w:t>
+            </w:r>
+          </w:p>
+        </w:tc>
+        <w:tc>
+          <w:tcPr>
+            <w:tcW w:type="dxa" w:w="323"/>
+          </w:tcPr>
+          <w:p>
+            <w:r>
+              <w:t>1</w:t>
+            </w:r>
+          </w:p>
+        </w:tc>
+        <w:tc>
+          <w:tcPr>
+            <w:tcW w:type="dxa" w:w="323"/>
+          </w:tcPr>
+          <w:p>
+            <w:r>
+              <w:t>12.6000</w:t>
+            </w:r>
+          </w:p>
+        </w:tc>
+        <w:tc>
+          <w:tcPr>
+            <w:tcW w:type="dxa" w:w="323"/>
+          </w:tcPr>
+          <w:p>
+            <w:r>
+              <w:t>7</w:t>
+            </w:r>
+          </w:p>
+        </w:tc>
+        <w:tc>
+          <w:tcPr>
+            <w:tcW w:type="dxa" w:w="323"/>
+          </w:tcPr>
+          <w:p>
+            <w:r>
+              <w:t>7</w:t>
+            </w:r>
+          </w:p>
+        </w:tc>
+        <w:tc>
+          <w:tcPr>
+            <w:tcW w:type="dxa" w:w="323"/>
+          </w:tcPr>
+          <w:p>
+            <w:r>
+              <w:t>1406.8394</w:t>
+            </w:r>
+          </w:p>
+        </w:tc>
+        <w:tc>
+          <w:tcPr>
+            <w:tcW w:type="dxa" w:w="323"/>
+          </w:tcPr>
+          <w:p>
+            <w:r>
+              <w:t>assistant_2</w:t>
+            </w:r>
+          </w:p>
+        </w:tc>
+        <w:tc>
+          <w:tcPr>
+            <w:tcW w:type="dxa" w:w="323"/>
+          </w:tcPr>
+          <w:p>
+            <w:r>
+              <w:t>0</w:t>
+            </w:r>
+          </w:p>
+        </w:tc>
+        <w:tc>
+          <w:tcPr>
+            <w:tcW w:type="dxa" w:w="323"/>
+          </w:tcPr>
+          <w:p>
+            <w:r>
+              <w:t>0.0000</w:t>
+            </w:r>
+          </w:p>
+        </w:tc>
+        <w:tc>
+          <w:tcPr>
+            <w:tcW w:type="dxa" w:w="323"/>
+          </w:tcPr>
+          <w:p>
+            <w:r>
+              <w:t>64</w:t>
+            </w:r>
+          </w:p>
+        </w:tc>
+        <w:tc>
+          <w:tcPr>
+            <w:tcW w:type="dxa" w:w="323"/>
+          </w:tcPr>
+          <w:p>
+            <w:r>
+              <w:t>36</w:t>
+            </w:r>
+          </w:p>
+        </w:tc>
+        <w:tc>
+          <w:tcPr>
+            <w:tcW w:type="dxa" w:w="323"/>
+          </w:tcPr>
+          <w:p>
+            <w:r>
+              <w:t>35</w:t>
+            </w:r>
+          </w:p>
+        </w:tc>
+        <w:tc>
+          <w:tcPr>
+            <w:tcW w:type="dxa" w:w="323"/>
+          </w:tcPr>
+          <w:p>
+            <w:r>
+              <w:t>6</w:t>
+            </w:r>
+          </w:p>
+        </w:tc>
+        <w:tc>
+          <w:tcPr>
+            <w:tcW w:type="dxa" w:w="323"/>
+          </w:tcPr>
+          <w:p>
+            <w:r>
+              <w:t>0.2500</w:t>
+            </w:r>
+          </w:p>
+        </w:tc>
+        <w:tc>
+          <w:tcPr>
+            <w:tcW w:type="dxa" w:w="323"/>
+          </w:tcPr>
+          <w:p>
+            <w:r>
+              <w:t>17.1429</w:t>
+            </w:r>
+          </w:p>
+        </w:tc>
+        <w:tc>
+          <w:tcPr>
+            <w:tcW w:type="dxa" w:w="323"/>
+          </w:tcPr>
+          <w:p>
+            <w:r>
+              <w:t>16.6667</w:t>
+            </w:r>
+          </w:p>
+        </w:tc>
+        <w:tc>
+          <w:tcPr>
+            <w:tcW w:type="dxa" w:w="323"/>
+          </w:tcPr>
+          <w:p>
+            <w:r>
+              <w:t>29</w:t>
+            </w:r>
+          </w:p>
+        </w:tc>
+        <w:tc>
+          <w:tcPr>
+            <w:tcW w:type="dxa" w:w="323"/>
+          </w:tcPr>
+          <w:p>
+            <w:r>
+              <w:t>30</w:t>
+            </w:r>
+          </w:p>
+        </w:tc>
+        <w:tc>
+          <w:tcPr>
+            <w:tcW w:type="dxa" w:w="323"/>
+          </w:tcPr>
+          <w:p>
+            <w:r>
+              <w:t>3907.3743</w:t>
+            </w:r>
+          </w:p>
+        </w:tc>
+        <w:tc>
+          <w:tcPr>
+            <w:tcW w:type="dxa" w:w="323"/>
+          </w:tcPr>
+          <w:p>
+            <w:r>
+              <w:t>1440.0000</w:t>
+            </w:r>
+          </w:p>
+        </w:tc>
+        <w:tc>
+          <w:tcPr>
+            <w:tcW w:type="dxa" w:w="323"/>
+          </w:tcPr>
+          <w:p>
+            <w:r>
+              <w:t>False</w:t>
+            </w:r>
+          </w:p>
+        </w:tc>
+        <w:tc>
+          <w:tcPr>
+            <w:tcW w:type="dxa" w:w="323"/>
+          </w:tcPr>
+          <w:p>
+            <w:r>
+              <w:t>0</w:t>
+            </w:r>
+          </w:p>
+        </w:tc>
+        <w:tc>
+          <w:tcPr>
+            <w:tcW w:type="dxa" w:w="323"/>
+          </w:tcPr>
+          <w:p>
+            <w:r>
+              <w:t>61568.3117</w:t>
+            </w:r>
+          </w:p>
+        </w:tc>
+        <w:tc>
+          <w:tcPr>
+            <w:tcW w:type="dxa" w:w="323"/>
+          </w:tcPr>
+          <w:p>
+            <w:r>
+              <w:t>0.6923</w:t>
+            </w:r>
+          </w:p>
+        </w:tc>
+        <w:tc>
+          <w:tcPr>
+            <w:tcW w:type="dxa" w:w="323"/>
+          </w:tcPr>
+          <w:p>
+            <w:r>
+              <w:t>True</w:t>
+            </w:r>
+          </w:p>
+        </w:tc>
+        <w:tc>
+          <w:tcPr>
+            <w:tcW w:type="dxa" w:w="323"/>
+          </w:tcPr>
+          <w:p>
+            <w:r>
+              <w:t>combinatorics</w:t>
+            </w:r>
+          </w:p>
+        </w:tc>
+      </w:tr>
+      <w:tr>
+        <w:tc>
+          <w:tcPr>
+            <w:tcW w:type="dxa" w:w="323"/>
+          </w:tcPr>
+          <w:p>
+            <w:r>
+              <w:t>Scenario 54</w:t>
+            </w:r>
+          </w:p>
+        </w:tc>
+        <w:tc>
+          <w:tcPr>
+            <w:tcW w:type="dxa" w:w="323"/>
+          </w:tcPr>
+          <w:p>
+            <w:r>
+              <w:t>3</w:t>
+            </w:r>
+          </w:p>
+        </w:tc>
+        <w:tc>
+          <w:tcPr>
+            <w:tcW w:type="dxa" w:w="323"/>
+          </w:tcPr>
+          <w:p>
+            <w:r>
+              <w:t>3</w:t>
+            </w:r>
+          </w:p>
+        </w:tc>
+        <w:tc>
+          <w:tcPr>
+            <w:tcW w:type="dxa" w:w="323"/>
+          </w:tcPr>
+          <w:p>
+            <w:r>
+              <w:t>2</w:t>
+            </w:r>
+          </w:p>
+        </w:tc>
+        <w:tc>
+          <w:tcPr>
+            <w:tcW w:type="dxa" w:w="323"/>
+          </w:tcPr>
+          <w:p>
+            <w:r>
+              <w:t>1</w:t>
+            </w:r>
+          </w:p>
+        </w:tc>
+        <w:tc>
+          <w:tcPr>
+            <w:tcW w:type="dxa" w:w="323"/>
+          </w:tcPr>
+          <w:p>
+            <w:r>
+              <w:t>12.6000</w:t>
+            </w:r>
+          </w:p>
+        </w:tc>
+        <w:tc>
+          <w:tcPr>
+            <w:tcW w:type="dxa" w:w="323"/>
+          </w:tcPr>
+          <w:p>
+            <w:r>
+              <w:t>8</w:t>
+            </w:r>
+          </w:p>
+        </w:tc>
+        <w:tc>
+          <w:tcPr>
+            <w:tcW w:type="dxa" w:w="323"/>
+          </w:tcPr>
+          <w:p>
+            <w:r>
+              <w:t>8</w:t>
+            </w:r>
+          </w:p>
+        </w:tc>
+        <w:tc>
+          <w:tcPr>
+            <w:tcW w:type="dxa" w:w="323"/>
+          </w:tcPr>
+          <w:p>
+            <w:r>
+              <w:t>1324.5648</w:t>
+            </w:r>
+          </w:p>
+        </w:tc>
+        <w:tc>
+          <w:tcPr>
+            <w:tcW w:type="dxa" w:w="323"/>
+          </w:tcPr>
+          <w:p>
+            <w:r>
+              <w:t>assistant_2</w:t>
+            </w:r>
+          </w:p>
+        </w:tc>
+        <w:tc>
+          <w:tcPr>
+            <w:tcW w:type="dxa" w:w="323"/>
+          </w:tcPr>
+          <w:p>
+            <w:r>
+              <w:t>0</w:t>
+            </w:r>
+          </w:p>
+        </w:tc>
+        <w:tc>
+          <w:tcPr>
+            <w:tcW w:type="dxa" w:w="323"/>
+          </w:tcPr>
+          <w:p>
+            <w:r>
+              <w:t>0.0000</w:t>
+            </w:r>
+          </w:p>
+        </w:tc>
+        <w:tc>
+          <w:tcPr>
+            <w:tcW w:type="dxa" w:w="323"/>
+          </w:tcPr>
+          <w:p>
+            <w:r>
+              <w:t>64</w:t>
+            </w:r>
+          </w:p>
+        </w:tc>
+        <w:tc>
+          <w:tcPr>
+            <w:tcW w:type="dxa" w:w="323"/>
+          </w:tcPr>
+          <w:p>
+            <w:r>
+              <w:t>36</w:t>
+            </w:r>
+          </w:p>
+        </w:tc>
+        <w:tc>
+          <w:tcPr>
+            <w:tcW w:type="dxa" w:w="323"/>
+          </w:tcPr>
+          <w:p>
+            <w:r>
+              <w:t>35</w:t>
+            </w:r>
+          </w:p>
+        </w:tc>
+        <w:tc>
+          <w:tcPr>
+            <w:tcW w:type="dxa" w:w="323"/>
+          </w:tcPr>
+          <w:p>
+            <w:r>
+              <w:t>6</w:t>
+            </w:r>
+          </w:p>
+        </w:tc>
+        <w:tc>
+          <w:tcPr>
+            <w:tcW w:type="dxa" w:w="323"/>
+          </w:tcPr>
+          <w:p>
+            <w:r>
+              <w:t>0.2500</w:t>
+            </w:r>
+          </w:p>
+        </w:tc>
+        <w:tc>
+          <w:tcPr>
+            <w:tcW w:type="dxa" w:w="323"/>
+          </w:tcPr>
+          <w:p>
+            <w:r>
+              <w:t>17.1429</w:t>
+            </w:r>
+          </w:p>
+        </w:tc>
+        <w:tc>
+          <w:tcPr>
+            <w:tcW w:type="dxa" w:w="323"/>
+          </w:tcPr>
+          <w:p>
+            <w:r>
+              <w:t>16.6667</w:t>
+            </w:r>
+          </w:p>
+        </w:tc>
+        <w:tc>
+          <w:tcPr>
+            <w:tcW w:type="dxa" w:w="323"/>
+          </w:tcPr>
+          <w:p>
+            <w:r>
+              <w:t>29</w:t>
+            </w:r>
+          </w:p>
+        </w:tc>
+        <w:tc>
+          <w:tcPr>
+            <w:tcW w:type="dxa" w:w="323"/>
+          </w:tcPr>
+          <w:p>
+            <w:r>
+              <w:t>30</w:t>
+            </w:r>
+          </w:p>
+        </w:tc>
+        <w:tc>
+          <w:tcPr>
+            <w:tcW w:type="dxa" w:w="323"/>
+          </w:tcPr>
+          <w:p>
+            <w:r>
+              <w:t>3907.3743</w:t>
+            </w:r>
+          </w:p>
+        </w:tc>
+        <w:tc>
+          <w:tcPr>
+            <w:tcW w:type="dxa" w:w="323"/>
+          </w:tcPr>
+          <w:p>
+            <w:r>
+              <w:t>1440.0000</w:t>
+            </w:r>
+          </w:p>
+        </w:tc>
+        <w:tc>
+          <w:tcPr>
+            <w:tcW w:type="dxa" w:w="323"/>
+          </w:tcPr>
+          <w:p>
+            <w:r>
+              <w:t>False</w:t>
+            </w:r>
+          </w:p>
+        </w:tc>
+        <w:tc>
+          <w:tcPr>
+            <w:tcW w:type="dxa" w:w="323"/>
+          </w:tcPr>
+          <w:p>
+            <w:r>
+              <w:t>0</w:t>
+            </w:r>
+          </w:p>
+        </w:tc>
+        <w:tc>
+          <w:tcPr>
+            <w:tcW w:type="dxa" w:w="323"/>
+          </w:tcPr>
+          <w:p>
+            <w:r>
+              <w:t>61568.3117</w:t>
+            </w:r>
+          </w:p>
+        </w:tc>
+        <w:tc>
+          <w:tcPr>
+            <w:tcW w:type="dxa" w:w="323"/>
+          </w:tcPr>
+          <w:p>
+            <w:r>
+              <w:t>0.6923</w:t>
+            </w:r>
+          </w:p>
+        </w:tc>
+        <w:tc>
+          <w:tcPr>
+            <w:tcW w:type="dxa" w:w="323"/>
+          </w:tcPr>
+          <w:p>
+            <w:r>
+              <w:t>True</w:t>
+            </w:r>
+          </w:p>
+        </w:tc>
+        <w:tc>
+          <w:tcPr>
+            <w:tcW w:type="dxa" w:w="323"/>
+          </w:tcPr>
+          <w:p>
+            <w:r>
+              <w:t>combinatorics</w:t>
+            </w:r>
+          </w:p>
+        </w:tc>
+      </w:tr>
+      <w:tr>
+        <w:tc>
+          <w:tcPr>
+            <w:tcW w:type="dxa" w:w="323"/>
+          </w:tcPr>
+          <w:p>
+            <w:r>
+              <w:t>Scenario 54</w:t>
+            </w:r>
+          </w:p>
+        </w:tc>
+        <w:tc>
+          <w:tcPr>
+            <w:tcW w:type="dxa" w:w="323"/>
+          </w:tcPr>
+          <w:p>
+            <w:r>
+              <w:t>3</w:t>
+            </w:r>
+          </w:p>
+        </w:tc>
+        <w:tc>
+          <w:tcPr>
+            <w:tcW w:type="dxa" w:w="323"/>
+          </w:tcPr>
+          <w:p>
+            <w:r>
+              <w:t>3</w:t>
+            </w:r>
+          </w:p>
+        </w:tc>
+        <w:tc>
+          <w:tcPr>
+            <w:tcW w:type="dxa" w:w="323"/>
+          </w:tcPr>
+          <w:p>
+            <w:r>
+              <w:t>2</w:t>
+            </w:r>
+          </w:p>
+        </w:tc>
+        <w:tc>
+          <w:tcPr>
+            <w:tcW w:type="dxa" w:w="323"/>
+          </w:tcPr>
+          <w:p>
+            <w:r>
+              <w:t>1</w:t>
+            </w:r>
+          </w:p>
+        </w:tc>
+        <w:tc>
+          <w:tcPr>
+            <w:tcW w:type="dxa" w:w="323"/>
+          </w:tcPr>
+          <w:p>
+            <w:r>
+              <w:t>12.6000</w:t>
+            </w:r>
+          </w:p>
+        </w:tc>
+        <w:tc>
+          <w:tcPr>
+            <w:tcW w:type="dxa" w:w="323"/>
+          </w:tcPr>
+          <w:p>
+            <w:r>
+              <w:t>9</w:t>
+            </w:r>
+          </w:p>
+        </w:tc>
+        <w:tc>
+          <w:tcPr>
+            <w:tcW w:type="dxa" w:w="323"/>
+          </w:tcPr>
+          <w:p>
+            <w:r>
+              <w:t>9</w:t>
+            </w:r>
+          </w:p>
+        </w:tc>
+        <w:tc>
+          <w:tcPr>
+            <w:tcW w:type="dxa" w:w="323"/>
+          </w:tcPr>
+          <w:p>
+            <w:r>
+              <w:t>1351.6902</w:t>
+            </w:r>
+          </w:p>
+        </w:tc>
+        <w:tc>
+          <w:tcPr>
+            <w:tcW w:type="dxa" w:w="323"/>
+          </w:tcPr>
+          <w:p>
+            <w:r>
+              <w:t>assistant_2</w:t>
+            </w:r>
+          </w:p>
+        </w:tc>
+        <w:tc>
+          <w:tcPr>
+            <w:tcW w:type="dxa" w:w="323"/>
+          </w:tcPr>
+          <w:p>
+            <w:r>
+              <w:t>0</w:t>
+            </w:r>
+          </w:p>
+        </w:tc>
+        <w:tc>
+          <w:tcPr>
+            <w:tcW w:type="dxa" w:w="323"/>
+          </w:tcPr>
+          <w:p>
+            <w:r>
+              <w:t>0.0000</w:t>
+            </w:r>
+          </w:p>
+        </w:tc>
+        <w:tc>
+          <w:tcPr>
+            <w:tcW w:type="dxa" w:w="323"/>
+          </w:tcPr>
+          <w:p>
+            <w:r>
+              <w:t>64</w:t>
+            </w:r>
+          </w:p>
+        </w:tc>
+        <w:tc>
+          <w:tcPr>
+            <w:tcW w:type="dxa" w:w="323"/>
+          </w:tcPr>
+          <w:p>
+            <w:r>
+              <w:t>36</w:t>
+            </w:r>
+          </w:p>
+        </w:tc>
+        <w:tc>
+          <w:tcPr>
+            <w:tcW w:type="dxa" w:w="323"/>
+          </w:tcPr>
+          <w:p>
+            <w:r>
+              <w:t>35</w:t>
+            </w:r>
+          </w:p>
+        </w:tc>
+        <w:tc>
+          <w:tcPr>
+            <w:tcW w:type="dxa" w:w="323"/>
+          </w:tcPr>
+          <w:p>
+            <w:r>
+              <w:t>6</w:t>
+            </w:r>
+          </w:p>
+        </w:tc>
+        <w:tc>
+          <w:tcPr>
+            <w:tcW w:type="dxa" w:w="323"/>
+          </w:tcPr>
+          <w:p>
+            <w:r>
+              <w:t>0.2500</w:t>
+            </w:r>
+          </w:p>
+        </w:tc>
+        <w:tc>
+          <w:tcPr>
+            <w:tcW w:type="dxa" w:w="323"/>
+          </w:tcPr>
+          <w:p>
+            <w:r>
+              <w:t>17.1429</w:t>
+            </w:r>
+          </w:p>
+        </w:tc>
+        <w:tc>
+          <w:tcPr>
+            <w:tcW w:type="dxa" w:w="323"/>
+          </w:tcPr>
+          <w:p>
+            <w:r>
+              <w:t>16.6667</w:t>
+            </w:r>
+          </w:p>
+        </w:tc>
+        <w:tc>
+          <w:tcPr>
+            <w:tcW w:type="dxa" w:w="323"/>
+          </w:tcPr>
+          <w:p>
+            <w:r>
+              <w:t>29</w:t>
+            </w:r>
+          </w:p>
+        </w:tc>
+        <w:tc>
+          <w:tcPr>
+            <w:tcW w:type="dxa" w:w="323"/>
+          </w:tcPr>
+          <w:p>
+            <w:r>
+              <w:t>30</w:t>
+            </w:r>
+          </w:p>
+        </w:tc>
+        <w:tc>
+          <w:tcPr>
+            <w:tcW w:type="dxa" w:w="323"/>
+          </w:tcPr>
+          <w:p>
+            <w:r>
+              <w:t>3907.3743</w:t>
+            </w:r>
+          </w:p>
+        </w:tc>
+        <w:tc>
+          <w:tcPr>
+            <w:tcW w:type="dxa" w:w="323"/>
+          </w:tcPr>
+          <w:p>
+            <w:r>
+              <w:t>1440.0000</w:t>
+            </w:r>
+          </w:p>
+        </w:tc>
+        <w:tc>
+          <w:tcPr>
+            <w:tcW w:type="dxa" w:w="323"/>
+          </w:tcPr>
+          <w:p>
+            <w:r>
+              <w:t>False</w:t>
+            </w:r>
+          </w:p>
+        </w:tc>
+        <w:tc>
+          <w:tcPr>
+            <w:tcW w:type="dxa" w:w="323"/>
+          </w:tcPr>
+          <w:p>
+            <w:r>
+              <w:t>0</w:t>
+            </w:r>
+          </w:p>
+        </w:tc>
+        <w:tc>
+          <w:tcPr>
+            <w:tcW w:type="dxa" w:w="323"/>
+          </w:tcPr>
+          <w:p>
+            <w:r>
+              <w:t>61568.3117</w:t>
+            </w:r>
+          </w:p>
+        </w:tc>
+        <w:tc>
+          <w:tcPr>
+            <w:tcW w:type="dxa" w:w="323"/>
+          </w:tcPr>
+          <w:p>
+            <w:r>
+              <w:t>0.6923</w:t>
+            </w:r>
+          </w:p>
+        </w:tc>
+        <w:tc>
+          <w:tcPr>
+            <w:tcW w:type="dxa" w:w="323"/>
+          </w:tcPr>
+          <w:p>
+            <w:r>
+              <w:t>True</w:t>
+            </w:r>
+          </w:p>
+        </w:tc>
+        <w:tc>
+          <w:tcPr>
+            <w:tcW w:type="dxa" w:w="323"/>
+          </w:tcPr>
+          <w:p>
+            <w:r>
+              <w:t>combinatorics</w:t>
+            </w:r>
+          </w:p>
+        </w:tc>
+      </w:tr>
+      <w:tr>
+        <w:tc>
+          <w:tcPr>
+            <w:tcW w:type="dxa" w:w="323"/>
+          </w:tcPr>
+          <w:p>
+            <w:r>
+              <w:t>Scenario 54</w:t>
+            </w:r>
+          </w:p>
+        </w:tc>
+        <w:tc>
+          <w:tcPr>
+            <w:tcW w:type="dxa" w:w="323"/>
+          </w:tcPr>
+          <w:p>
+            <w:r>
+              <w:t>3</w:t>
+            </w:r>
+          </w:p>
+        </w:tc>
+        <w:tc>
+          <w:tcPr>
+            <w:tcW w:type="dxa" w:w="323"/>
+          </w:tcPr>
+          <w:p>
+            <w:r>
+              <w:t>3</w:t>
+            </w:r>
+          </w:p>
+        </w:tc>
+        <w:tc>
+          <w:tcPr>
+            <w:tcW w:type="dxa" w:w="323"/>
+          </w:tcPr>
+          <w:p>
+            <w:r>
+              <w:t>2</w:t>
+            </w:r>
+          </w:p>
+        </w:tc>
+        <w:tc>
+          <w:tcPr>
+            <w:tcW w:type="dxa" w:w="323"/>
+          </w:tcPr>
+          <w:p>
+            <w:r>
+              <w:t>1</w:t>
+            </w:r>
+          </w:p>
+        </w:tc>
+        <w:tc>
+          <w:tcPr>
+            <w:tcW w:type="dxa" w:w="323"/>
+          </w:tcPr>
+          <w:p>
+            <w:r>
+              <w:t>12.6000</w:t>
+            </w:r>
+          </w:p>
+        </w:tc>
+        <w:tc>
+          <w:tcPr>
+            <w:tcW w:type="dxa" w:w="323"/>
+          </w:tcPr>
+          <w:p>
+            <w:r>
+              <w:t>10</w:t>
+            </w:r>
+          </w:p>
+        </w:tc>
+        <w:tc>
+          <w:tcPr>
+            <w:tcW w:type="dxa" w:w="323"/>
+          </w:tcPr>
+          <w:p>
+            <w:r>
+              <w:t>10</w:t>
+            </w:r>
+          </w:p>
+        </w:tc>
+        <w:tc>
+          <w:tcPr>
+            <w:tcW w:type="dxa" w:w="323"/>
+          </w:tcPr>
+          <w:p>
+            <w:r>
+              <w:t>1335.4145</w:t>
+            </w:r>
+          </w:p>
+        </w:tc>
+        <w:tc>
+          <w:tcPr>
+            <w:tcW w:type="dxa" w:w="323"/>
+          </w:tcPr>
+          <w:p>
+            <w:r>
+              <w:t>assistant_2</w:t>
+            </w:r>
+          </w:p>
+        </w:tc>
+        <w:tc>
+          <w:tcPr>
+            <w:tcW w:type="dxa" w:w="323"/>
+          </w:tcPr>
+          <w:p>
+            <w:r>
+              <w:t>0</w:t>
+            </w:r>
+          </w:p>
+        </w:tc>
+        <w:tc>
+          <w:tcPr>
+            <w:tcW w:type="dxa" w:w="323"/>
+          </w:tcPr>
+          <w:p>
+            <w:r>
+              <w:t>0.0000</w:t>
+            </w:r>
+          </w:p>
+        </w:tc>
+        <w:tc>
+          <w:tcPr>
+            <w:tcW w:type="dxa" w:w="323"/>
+          </w:tcPr>
+          <w:p>
+            <w:r>
+              <w:t>64</w:t>
+            </w:r>
+          </w:p>
+        </w:tc>
+        <w:tc>
+          <w:tcPr>
+            <w:tcW w:type="dxa" w:w="323"/>
+          </w:tcPr>
+          <w:p>
+            <w:r>
+              <w:t>36</w:t>
+            </w:r>
+          </w:p>
+        </w:tc>
+        <w:tc>
+          <w:tcPr>
+            <w:tcW w:type="dxa" w:w="323"/>
+          </w:tcPr>
+          <w:p>
+            <w:r>
+              <w:t>35</w:t>
+            </w:r>
+          </w:p>
+        </w:tc>
+        <w:tc>
+          <w:tcPr>
+            <w:tcW w:type="dxa" w:w="323"/>
+          </w:tcPr>
+          <w:p>
+            <w:r>
+              <w:t>6</w:t>
+            </w:r>
+          </w:p>
+        </w:tc>
+        <w:tc>
+          <w:tcPr>
+            <w:tcW w:type="dxa" w:w="323"/>
+          </w:tcPr>
+          <w:p>
+            <w:r>
+              <w:t>0.2500</w:t>
+            </w:r>
+          </w:p>
+        </w:tc>
+        <w:tc>
+          <w:tcPr>
+            <w:tcW w:type="dxa" w:w="323"/>
+          </w:tcPr>
+          <w:p>
+            <w:r>
+              <w:t>17.1429</w:t>
+            </w:r>
+          </w:p>
+        </w:tc>
+        <w:tc>
+          <w:tcPr>
+            <w:tcW w:type="dxa" w:w="323"/>
+          </w:tcPr>
+          <w:p>
+            <w:r>
+              <w:t>16.6667</w:t>
+            </w:r>
+          </w:p>
+        </w:tc>
+        <w:tc>
+          <w:tcPr>
+            <w:tcW w:type="dxa" w:w="323"/>
+          </w:tcPr>
+          <w:p>
+            <w:r>
+              <w:t>29</w:t>
+            </w:r>
+          </w:p>
+        </w:tc>
+        <w:tc>
+          <w:tcPr>
+            <w:tcW w:type="dxa" w:w="323"/>
+          </w:tcPr>
+          <w:p>
+            <w:r>
+              <w:t>30</w:t>
+            </w:r>
+          </w:p>
+        </w:tc>
+        <w:tc>
+          <w:tcPr>
+            <w:tcW w:type="dxa" w:w="323"/>
+          </w:tcPr>
+          <w:p>
+            <w:r>
+              <w:t>3907.3743</w:t>
+            </w:r>
+          </w:p>
+        </w:tc>
+        <w:tc>
+          <w:tcPr>
+            <w:tcW w:type="dxa" w:w="323"/>
+          </w:tcPr>
+          <w:p>
+            <w:r>
+              <w:t>1440.0000</w:t>
+            </w:r>
+          </w:p>
+        </w:tc>
+        <w:tc>
+          <w:tcPr>
+            <w:tcW w:type="dxa" w:w="323"/>
+          </w:tcPr>
+          <w:p>
+            <w:r>
+              <w:t>False</w:t>
+            </w:r>
+          </w:p>
+        </w:tc>
+        <w:tc>
+          <w:tcPr>
+            <w:tcW w:type="dxa" w:w="323"/>
+          </w:tcPr>
+          <w:p>
+            <w:r>
+              <w:t>0</w:t>
+            </w:r>
+          </w:p>
+        </w:tc>
+        <w:tc>
+          <w:tcPr>
+            <w:tcW w:type="dxa" w:w="323"/>
+          </w:tcPr>
+          <w:p>
+            <w:r>
+              <w:t>61568.3117</w:t>
+            </w:r>
+          </w:p>
+        </w:tc>
+        <w:tc>
+          <w:tcPr>
+            <w:tcW w:type="dxa" w:w="323"/>
+          </w:tcPr>
+          <w:p>
+            <w:r>
+              <w:t>0.6923</w:t>
+            </w:r>
+          </w:p>
+        </w:tc>
+        <w:tc>
+          <w:tcPr>
+            <w:tcW w:type="dxa" w:w="323"/>
+          </w:tcPr>
+          <w:p>
+            <w:r>
+              <w:t>True</w:t>
+            </w:r>
+          </w:p>
+        </w:tc>
+        <w:tc>
+          <w:tcPr>
+            <w:tcW w:type="dxa" w:w="323"/>
+          </w:tcPr>
+          <w:p>
+            <w:r>
+              <w:t>combinatorics</w:t>
             </w:r>
           </w:p>
         </w:tc>
@@ -555,7 +6271,7 @@
       <w:r>
         <w:drawing>
           <wp:inline xmlns:a="http://schemas.openxmlformats.org/drawingml/2006/main" xmlns:pic="http://schemas.openxmlformats.org/drawingml/2006/picture">
-            <wp:extent cx="5852160" cy="2982351"/>
+            <wp:extent cx="5852160" cy="4860392"/>
             <wp:docPr id="1" name="Picture 1"/>
             <wp:cNvGraphicFramePr>
               <a:graphicFrameLocks noChangeAspect="1"/>
@@ -576,7 +6292,7 @@
                   <pic:spPr>
                     <a:xfrm>
                       <a:off x="0" y="0"/>
-                      <a:ext cx="5852160" cy="2982351"/>
+                      <a:ext cx="5852160" cy="4860392"/>
                     </a:xfrm>
                     <a:prstGeom prst="rect"/>
                   </pic:spPr>
@@ -595,7 +6311,7 @@
         <w:rPr>
           <w:b w:val="0"/>
         </w:rPr>
-        <w:t>Figure B1. Baseline completion profile under fixed staffing.</w:t>
+        <w:t>Figure B1. Baseline completion profiles (one column, two rows) for Assistant=1 and Assistant=2.</w:t>
       </w:r>
     </w:p>
     <w:p>
@@ -606,7 +6322,7 @@
         <w:rPr>
           <w:b w:val="0"/>
         </w:rPr>
-        <w:t>Alt text: Scatter plot of patient completion times in the fixed baseline case, showing which patients finish within 24 hours and which spill beyond the daily horizon.</w:t>
+        <w:t>Alt text: Two-row scatter plot of baseline patient completion times, with the top row for Assistant equals 1 and the bottom row for Assistant equals 2, showing within-24h versus after-24h completions against the 24-hour horizon line.</w:t>
       </w:r>
     </w:p>
     <w:p>
